--- a/Q2.docx
+++ b/Q2.docx
@@ -665,14 +665,34 @@
           <w:sz w:val="24"/>
           <w:szCs w:val="24"/>
         </w:rPr>
-        <w:t xml:space="preserve"> V DC output, a value calculated as, a = arccos(</w:t>
-      </w:r>
+        <w:t xml:space="preserve"> V DC output, a value calculated as, a = </w:t>
+      </w:r>
+      <w:proofErr w:type="spellStart"/>
+      <w:proofErr w:type="gramStart"/>
       <w:r>
         <w:rPr>
           <w:rFonts w:eastAsiaTheme="minorEastAsia"/>
           <w:sz w:val="24"/>
           <w:szCs w:val="24"/>
         </w:rPr>
+        <w:t>arccos</w:t>
+      </w:r>
+      <w:proofErr w:type="spellEnd"/>
+      <w:r>
+        <w:rPr>
+          <w:rFonts w:eastAsiaTheme="minorEastAsia"/>
+          <w:sz w:val="24"/>
+          <w:szCs w:val="24"/>
+        </w:rPr>
+        <w:t>(</w:t>
+      </w:r>
+      <w:proofErr w:type="gramEnd"/>
+      <w:r>
+        <w:rPr>
+          <w:rFonts w:eastAsiaTheme="minorEastAsia"/>
+          <w:sz w:val="24"/>
+          <w:szCs w:val="24"/>
+        </w:rPr>
         <w:t>160</w:t>
       </w:r>
       <w:r>
@@ -717,6 +737,9 @@
         </w:rPr>
       </w:pPr>
       <w:r>
+        <w:rPr>
+          <w:noProof/>
+        </w:rPr>
         <w:drawing>
           <wp:inline distT="0" distB="0" distL="0" distR="0" wp14:anchorId="7F762548" wp14:editId="1886F133">
             <wp:extent cx="2209800" cy="2406115"/>
@@ -733,7 +756,7 @@
                     <pic:cNvPicPr/>
                   </pic:nvPicPr>
                   <pic:blipFill>
-                    <a:blip r:embed="rId5"/>
+                    <a:blip r:embed="rId6"/>
                     <a:stretch>
                       <a:fillRect/>
                     </a:stretch>
@@ -835,6 +858,9 @@
         </w:rPr>
       </w:pPr>
       <w:r>
+        <w:rPr>
+          <w:noProof/>
+        </w:rPr>
         <w:drawing>
           <wp:inline distT="0" distB="0" distL="0" distR="0" wp14:anchorId="3C643F83" wp14:editId="3BF78F60">
             <wp:extent cx="4327879" cy="1965960"/>
@@ -851,7 +877,7 @@
                     <pic:cNvPicPr/>
                   </pic:nvPicPr>
                   <pic:blipFill>
-                    <a:blip r:embed="rId6"/>
+                    <a:blip r:embed="rId7"/>
                     <a:stretch>
                       <a:fillRect/>
                     </a:stretch>
@@ -889,25 +915,36 @@
           <w:sz w:val="24"/>
           <w:szCs w:val="24"/>
         </w:rPr>
-        <w:t>Figure 2. Matlab Simulink Schematic</w:t>
-      </w:r>
-      <w:r>
-        <w:rPr>
-          <w:i/>
-          <w:iCs/>
-          <w:sz w:val="24"/>
-          <w:szCs w:val="24"/>
-        </w:rPr>
-        <w:t xml:space="preserve"> for </w:t>
-      </w:r>
-      <w:r>
-        <w:rPr>
-          <w:i/>
-          <w:iCs/>
-          <w:sz w:val="24"/>
-          <w:szCs w:val="24"/>
-        </w:rPr>
-        <w:t>Fully Controlled Rectifier</w:t>
+        <w:t xml:space="preserve">Figure 2. </w:t>
+      </w:r>
+      <w:proofErr w:type="spellStart"/>
+      <w:r>
+        <w:rPr>
+          <w:i/>
+          <w:iCs/>
+          <w:sz w:val="24"/>
+          <w:szCs w:val="24"/>
+        </w:rPr>
+        <w:t>Matlab</w:t>
+      </w:r>
+      <w:proofErr w:type="spellEnd"/>
+      <w:r>
+        <w:rPr>
+          <w:i/>
+          <w:iCs/>
+          <w:sz w:val="24"/>
+          <w:szCs w:val="24"/>
+        </w:rPr>
+        <w:t xml:space="preserve"> Simulink Schematic</w:t>
+      </w:r>
+      <w:r>
+        <w:rPr>
+          <w:i/>
+          <w:iCs/>
+          <w:sz w:val="24"/>
+          <w:szCs w:val="24"/>
+        </w:rPr>
+        <w:t xml:space="preserve"> for Fully Controlled Rectifier</w:t>
       </w:r>
     </w:p>
     <w:p>
@@ -1096,7 +1133,7 @@
                     <pic:cNvPicPr/>
                   </pic:nvPicPr>
                   <pic:blipFill>
-                    <a:blip r:embed="rId7"/>
+                    <a:blip r:embed="rId8"/>
                     <a:stretch>
                       <a:fillRect/>
                     </a:stretch>
@@ -1152,16 +1189,7 @@
           <w:sz w:val="24"/>
           <w:szCs w:val="24"/>
         </w:rPr>
-        <w:t xml:space="preserve"> for </w:t>
-      </w:r>
-      <w:r>
-        <w:rPr>
-          <w:i/>
-          <w:iCs/>
-          <w:sz w:val="24"/>
-          <w:szCs w:val="24"/>
-        </w:rPr>
-        <w:t>Fully Controlled Rectifier</w:t>
+        <w:t xml:space="preserve"> for Fully Controlled Rectifier</w:t>
       </w:r>
     </w:p>
     <w:p>
@@ -1215,7 +1243,7 @@
                     <pic:cNvPicPr/>
                   </pic:nvPicPr>
                   <pic:blipFill>
-                    <a:blip r:embed="rId8"/>
+                    <a:blip r:embed="rId9"/>
                     <a:stretch>
                       <a:fillRect/>
                     </a:stretch>
@@ -1262,16 +1290,7 @@
           <w:sz w:val="24"/>
           <w:szCs w:val="24"/>
         </w:rPr>
-        <w:t xml:space="preserve"> of </w:t>
-      </w:r>
-      <w:r>
-        <w:rPr>
-          <w:i/>
-          <w:iCs/>
-          <w:sz w:val="24"/>
-          <w:szCs w:val="24"/>
-        </w:rPr>
-        <w:t>Fully Controlled Rectifier</w:t>
+        <w:t xml:space="preserve"> of Fully Controlled Rectifier</w:t>
       </w:r>
     </w:p>
     <w:p>
@@ -1284,6 +1303,7 @@
       </w:pPr>
       <w:r>
         <w:rPr>
+          <w:noProof/>
           <w:sz w:val="24"/>
           <w:szCs w:val="24"/>
         </w:rPr>
@@ -1304,7 +1324,7 @@
                     <pic:cNvPicPr/>
                   </pic:nvPicPr>
                   <pic:blipFill>
-                    <a:blip r:embed="rId9"/>
+                    <a:blip r:embed="rId10"/>
                     <a:stretch>
                       <a:fillRect/>
                     </a:stretch>
@@ -1389,7 +1409,7 @@
                     <pic:cNvPicPr/>
                   </pic:nvPicPr>
                   <pic:blipFill>
-                    <a:blip r:embed="rId10"/>
+                    <a:blip r:embed="rId11"/>
                     <a:stretch>
                       <a:fillRect/>
                     </a:stretch>
@@ -1436,16 +1456,7 @@
           <w:sz w:val="24"/>
           <w:szCs w:val="24"/>
         </w:rPr>
-        <w:t xml:space="preserve"> of </w:t>
-      </w:r>
-      <w:r>
-        <w:rPr>
-          <w:i/>
-          <w:iCs/>
-          <w:sz w:val="24"/>
-          <w:szCs w:val="24"/>
-        </w:rPr>
-        <w:t>Fully Controlled Rectifier</w:t>
+        <w:t xml:space="preserve"> of Fully Controlled Rectifier</w:t>
       </w:r>
     </w:p>
     <w:p>
@@ -1521,25 +1532,7 @@
           <w:sz w:val="30"/>
           <w:szCs w:val="30"/>
         </w:rPr>
-        <w:t xml:space="preserve">Single Phase Rectifier </w:t>
-      </w:r>
-      <w:r>
-        <w:rPr>
-          <w:b/>
-          <w:bCs/>
-          <w:sz w:val="30"/>
-          <w:szCs w:val="30"/>
-        </w:rPr>
-        <w:t>Half</w:t>
-      </w:r>
-      <w:r>
-        <w:rPr>
-          <w:b/>
-          <w:bCs/>
-          <w:sz w:val="30"/>
-          <w:szCs w:val="30"/>
-        </w:rPr>
-        <w:t xml:space="preserve"> Controlled</w:t>
+        <w:t>Single Phase Rectifier Half Controlled</w:t>
       </w:r>
     </w:p>
     <w:p>
@@ -1600,7 +1593,7 @@
                     <pic:cNvPicPr/>
                   </pic:nvPicPr>
                   <pic:blipFill>
-                    <a:blip r:embed="rId11"/>
+                    <a:blip r:embed="rId12"/>
                     <a:stretch>
                       <a:fillRect/>
                     </a:stretch>
@@ -1763,15 +1756,7 @@
                 <w:sz w:val="24"/>
                 <w:szCs w:val="24"/>
               </w:rPr>
-              <m:t>*dwt=</m:t>
-            </m:r>
-            <m:r>
-              <w:rPr>
-                <w:rFonts w:ascii="Cambria Math" w:hAnsi="Cambria Math"/>
-                <w:sz w:val="24"/>
-                <w:szCs w:val="24"/>
-              </w:rPr>
-              <m:t>(</m:t>
+              <m:t>*dwt=(</m:t>
             </m:r>
             <m:d>
               <m:dPr>
@@ -1791,15 +1776,7 @@
                     <w:sz w:val="24"/>
                     <w:szCs w:val="24"/>
                   </w:rPr>
-                  <m:t>1</m:t>
-                </m:r>
-                <m:r>
-                  <w:rPr>
-                    <w:rFonts w:ascii="Cambria Math" w:hAnsi="Cambria Math"/>
-                    <w:sz w:val="24"/>
-                    <w:szCs w:val="24"/>
-                  </w:rPr>
-                  <m:t>+</m:t>
+                  <m:t>1+</m:t>
                 </m:r>
                 <m:func>
                   <m:funcPr>
@@ -1865,15 +1842,7 @@
                 <w:sz w:val="24"/>
                 <w:szCs w:val="24"/>
               </w:rPr>
-              <m:t>*Vs</m:t>
-            </m:r>
-            <m:r>
-              <w:rPr>
-                <w:rFonts w:ascii="Cambria Math" w:hAnsi="Cambria Math"/>
-                <w:sz w:val="24"/>
-                <w:szCs w:val="24"/>
-              </w:rPr>
-              <m:t>)/π</m:t>
+              <m:t>*Vs)/π</m:t>
             </m:r>
           </m:e>
         </m:nary>
@@ -1933,7 +1902,7 @@
                     <pic:cNvPicPr/>
                   </pic:nvPicPr>
                   <pic:blipFill>
-                    <a:blip r:embed="rId12"/>
+                    <a:blip r:embed="rId13"/>
                     <a:stretch>
                       <a:fillRect/>
                     </a:stretch>
@@ -1998,25 +1967,7 @@
           <w:sz w:val="24"/>
           <w:szCs w:val="24"/>
         </w:rPr>
-        <w:t xml:space="preserve">s for </w:t>
-      </w:r>
-      <w:r>
-        <w:rPr>
-          <w:i/>
-          <w:iCs/>
-          <w:sz w:val="24"/>
-          <w:szCs w:val="24"/>
-        </w:rPr>
-        <w:t>Half</w:t>
-      </w:r>
-      <w:r>
-        <w:rPr>
-          <w:i/>
-          <w:iCs/>
-          <w:sz w:val="24"/>
-          <w:szCs w:val="24"/>
-        </w:rPr>
-        <w:t xml:space="preserve"> Controlled Rectifier</w:t>
+        <w:t>s for Half Controlled Rectifier</w:t>
       </w:r>
     </w:p>
     <w:p>
@@ -2049,7 +2000,7 @@
                     <pic:cNvPicPr/>
                   </pic:nvPicPr>
                   <pic:blipFill>
-                    <a:blip r:embed="rId13"/>
+                    <a:blip r:embed="rId14"/>
                     <a:stretch>
                       <a:fillRect/>
                     </a:stretch>
@@ -2105,34 +2056,36 @@
           <w:sz w:val="24"/>
           <w:szCs w:val="24"/>
         </w:rPr>
-        <w:t>. Matlab Simulink Schematic</w:t>
-      </w:r>
-      <w:r>
-        <w:rPr>
-          <w:i/>
-          <w:iCs/>
-          <w:sz w:val="24"/>
-          <w:szCs w:val="24"/>
-        </w:rPr>
-        <w:t xml:space="preserve"> for </w:t>
-      </w:r>
-      <w:r>
-        <w:rPr>
-          <w:i/>
-          <w:iCs/>
-          <w:sz w:val="24"/>
-          <w:szCs w:val="24"/>
-        </w:rPr>
-        <w:t>Half</w:t>
-      </w:r>
-      <w:r>
-        <w:rPr>
-          <w:i/>
-          <w:iCs/>
-          <w:sz w:val="24"/>
-          <w:szCs w:val="24"/>
-        </w:rPr>
-        <w:t xml:space="preserve"> Controlled Rectifier</w:t>
+        <w:t xml:space="preserve">. </w:t>
+      </w:r>
+      <w:proofErr w:type="spellStart"/>
+      <w:r>
+        <w:rPr>
+          <w:i/>
+          <w:iCs/>
+          <w:sz w:val="24"/>
+          <w:szCs w:val="24"/>
+        </w:rPr>
+        <w:t>Matlab</w:t>
+      </w:r>
+      <w:proofErr w:type="spellEnd"/>
+      <w:r>
+        <w:rPr>
+          <w:i/>
+          <w:iCs/>
+          <w:sz w:val="24"/>
+          <w:szCs w:val="24"/>
+        </w:rPr>
+        <w:t xml:space="preserve"> Simulink Schematic</w:t>
+      </w:r>
+      <w:r>
+        <w:rPr>
+          <w:i/>
+          <w:iCs/>
+          <w:sz w:val="24"/>
+          <w:szCs w:val="24"/>
+        </w:rPr>
+        <w:t xml:space="preserve"> for Half Controlled Rectifier</w:t>
       </w:r>
     </w:p>
     <w:p>
@@ -2172,6 +2125,7 @@
         <w:rPr>
           <w:i/>
           <w:iCs/>
+          <w:noProof/>
           <w:sz w:val="24"/>
           <w:szCs w:val="24"/>
         </w:rPr>
@@ -2192,7 +2146,7 @@
                     <pic:cNvPicPr/>
                   </pic:nvPicPr>
                   <pic:blipFill>
-                    <a:blip r:embed="rId14"/>
+                    <a:blip r:embed="rId15"/>
                     <a:stretch>
                       <a:fillRect/>
                     </a:stretch>
@@ -2299,7 +2253,7 @@
                     <pic:cNvPicPr/>
                   </pic:nvPicPr>
                   <pic:blipFill>
-                    <a:blip r:embed="rId15"/>
+                    <a:blip r:embed="rId16"/>
                     <a:stretch>
                       <a:fillRect/>
                     </a:stretch>
@@ -2364,34 +2318,7 @@
           <w:sz w:val="24"/>
           <w:szCs w:val="24"/>
         </w:rPr>
-        <w:t>Current</w:t>
-      </w:r>
-      <w:r>
-        <w:rPr>
-          <w:i/>
-          <w:iCs/>
-          <w:sz w:val="24"/>
-          <w:szCs w:val="24"/>
-        </w:rPr>
-        <w:t xml:space="preserve"> of </w:t>
-      </w:r>
-      <w:r>
-        <w:rPr>
-          <w:i/>
-          <w:iCs/>
-          <w:sz w:val="24"/>
-          <w:szCs w:val="24"/>
-        </w:rPr>
-        <w:t>Half</w:t>
-      </w:r>
-      <w:r>
-        <w:rPr>
-          <w:i/>
-          <w:iCs/>
-          <w:sz w:val="24"/>
-          <w:szCs w:val="24"/>
-        </w:rPr>
-        <w:t xml:space="preserve"> Controlled Rectifier</w:t>
+        <w:t>Current of Half Controlled Rectifier</w:t>
       </w:r>
     </w:p>
     <w:p>
@@ -2435,7 +2362,7 @@
                     <pic:cNvPicPr/>
                   </pic:nvPicPr>
                   <pic:blipFill>
-                    <a:blip r:embed="rId16"/>
+                    <a:blip r:embed="rId17"/>
                     <a:stretch>
                       <a:fillRect/>
                     </a:stretch>
@@ -2482,16 +2409,7 @@
           <w:sz w:val="24"/>
           <w:szCs w:val="24"/>
         </w:rPr>
-        <w:t>1</w:t>
-      </w:r>
-      <w:r>
-        <w:rPr>
-          <w:i/>
-          <w:iCs/>
-          <w:sz w:val="24"/>
-          <w:szCs w:val="24"/>
-        </w:rPr>
-        <w:t>2</w:t>
+        <w:t>12</w:t>
       </w:r>
       <w:r>
         <w:rPr>
@@ -2509,25 +2427,7 @@
           <w:sz w:val="24"/>
           <w:szCs w:val="24"/>
         </w:rPr>
-        <w:t xml:space="preserve"> of </w:t>
-      </w:r>
-      <w:r>
-        <w:rPr>
-          <w:i/>
-          <w:iCs/>
-          <w:sz w:val="24"/>
-          <w:szCs w:val="24"/>
-        </w:rPr>
-        <w:t>Half</w:t>
-      </w:r>
-      <w:r>
-        <w:rPr>
-          <w:i/>
-          <w:iCs/>
-          <w:sz w:val="24"/>
-          <w:szCs w:val="24"/>
-        </w:rPr>
-        <w:t xml:space="preserve"> Controlled Rectifier</w:t>
+        <w:t xml:space="preserve"> of Half Controlled Rectifier</w:t>
       </w:r>
     </w:p>
     <w:p>
@@ -2588,15 +2488,7 @@
             <w:sz w:val="24"/>
             <w:szCs w:val="24"/>
           </w:rPr>
-          <m:t xml:space="preserve">183.3/38.33 = 4.78 </m:t>
-        </m:r>
-        <m:r>
-          <w:rPr>
-            <w:rFonts w:ascii="Cambria Math" w:hAnsi="Cambria Math"/>
-            <w:sz w:val="24"/>
-            <w:szCs w:val="24"/>
-          </w:rPr>
-          <m:t>Ω</m:t>
+          <m:t>183.3/38.33 = 4.78 Ω</m:t>
         </m:r>
       </m:oMath>
       <w:r>
@@ -2617,33 +2509,36 @@
           <w:szCs w:val="30"/>
         </w:rPr>
       </w:pPr>
-      <w:r>
+    </w:p>
+    <w:p>
+      <w:pPr>
         <w:rPr>
           <w:b/>
           <w:bCs/>
           <w:sz w:val="30"/>
           <w:szCs w:val="30"/>
         </w:rPr>
-        <w:t xml:space="preserve">Part </w:t>
-      </w:r>
-      <w:r>
+      </w:pPr>
+    </w:p>
+    <w:p>
+      <w:pPr>
         <w:rPr>
           <w:b/>
           <w:bCs/>
           <w:sz w:val="30"/>
           <w:szCs w:val="30"/>
         </w:rPr>
-        <w:t>b</w:t>
-      </w:r>
-      <w:r>
+      </w:pPr>
+    </w:p>
+    <w:p>
+      <w:pPr>
         <w:rPr>
           <w:b/>
           <w:bCs/>
           <w:sz w:val="30"/>
           <w:szCs w:val="30"/>
         </w:rPr>
-        <w:t>)</w:t>
-      </w:r>
+      </w:pPr>
     </w:p>
     <w:p>
       <w:pPr>
@@ -2664,16 +2559,16 @@
           <w:szCs w:val="30"/>
         </w:rPr>
       </w:pPr>
-    </w:p>
-    <w:p>
-      <w:pPr>
+      <w:r>
         <w:rPr>
           <w:b/>
           <w:bCs/>
           <w:sz w:val="30"/>
           <w:szCs w:val="30"/>
         </w:rPr>
-      </w:pPr>
+        <w:lastRenderedPageBreak/>
+        <w:t>Part b)</w:t>
+      </w:r>
     </w:p>
     <w:p>
       <w:pPr>
@@ -2684,39 +2579,18 @@
           <w:szCs w:val="30"/>
         </w:rPr>
       </w:pPr>
-    </w:p>
-    <w:p>
-      <w:pPr>
+      <w:r>
         <w:rPr>
           <w:b/>
           <w:bCs/>
           <w:sz w:val="30"/>
           <w:szCs w:val="30"/>
         </w:rPr>
-      </w:pPr>
-      <w:r>
-        <w:rPr>
-          <w:b/>
-          <w:bCs/>
-          <w:sz w:val="30"/>
-          <w:szCs w:val="30"/>
-        </w:rPr>
-        <w:lastRenderedPageBreak/>
         <w:t>Single Phase Rectifier Half Controlled</w:t>
       </w:r>
     </w:p>
     <w:p>
       <w:pPr>
-        <w:jc w:val="both"/>
-        <w:rPr>
-          <w:rFonts w:eastAsiaTheme="minorEastAsia"/>
-          <w:sz w:val="24"/>
-          <w:szCs w:val="24"/>
-        </w:rPr>
-      </w:pPr>
-    </w:p>
-    <w:p>
-      <w:pPr>
         <w:jc w:val="center"/>
         <w:rPr>
           <w:sz w:val="24"/>
@@ -2725,79 +2599,14 @@
       </w:pPr>
       <w:r>
         <w:rPr>
+          <w:noProof/>
           <w:sz w:val="24"/>
           <w:szCs w:val="24"/>
         </w:rPr>
         <w:drawing>
-          <wp:inline distT="0" distB="0" distL="0" distR="0" wp14:anchorId="4E156AF7" wp14:editId="55801D2F">
-            <wp:extent cx="3340589" cy="2362200"/>
-            <wp:effectExtent l="0" t="0" r="0" b="0"/>
-            <wp:docPr id="55684449" name="Resim 1" descr="çizgi, diyagram, öykü gelişim çizgisi; kumpas; grafiğini çıkarma, paralel içeren bir resim&#10;&#10;Açıklama otomatik olarak oluşturuldu"/>
-            <wp:cNvGraphicFramePr>
-              <a:graphicFrameLocks xmlns:a="http://schemas.openxmlformats.org/drawingml/2006/main" noChangeAspect="1"/>
-            </wp:cNvGraphicFramePr>
-            <a:graphic xmlns:a="http://schemas.openxmlformats.org/drawingml/2006/main">
-              <a:graphicData uri="http://schemas.openxmlformats.org/drawingml/2006/picture">
-                <pic:pic xmlns:pic="http://schemas.openxmlformats.org/drawingml/2006/picture">
-                  <pic:nvPicPr>
-                    <pic:cNvPr id="55684449" name="Resim 1" descr="çizgi, diyagram, öykü gelişim çizgisi; kumpas; grafiğini çıkarma, paralel içeren bir resim&#10;&#10;Açıklama otomatik olarak oluşturuldu"/>
-                    <pic:cNvPicPr/>
-                  </pic:nvPicPr>
-                  <pic:blipFill>
-                    <a:blip r:embed="rId17"/>
-                    <a:stretch>
-                      <a:fillRect/>
-                    </a:stretch>
-                  </pic:blipFill>
-                  <pic:spPr>
-                    <a:xfrm>
-                      <a:off x="0" y="0"/>
-                      <a:ext cx="3344455" cy="2364933"/>
-                    </a:xfrm>
-                    <a:prstGeom prst="rect">
-                      <a:avLst/>
-                    </a:prstGeom>
-                  </pic:spPr>
-                </pic:pic>
-              </a:graphicData>
-            </a:graphic>
-          </wp:inline>
-        </w:drawing>
-      </w:r>
-    </w:p>
-    <w:p>
-      <w:pPr>
-        <w:jc w:val="center"/>
-        <w:rPr>
-          <w:sz w:val="24"/>
-          <w:szCs w:val="24"/>
-        </w:rPr>
-      </w:pPr>
-      <w:r>
-        <w:rPr>
-          <w:sz w:val="24"/>
-          <w:szCs w:val="24"/>
-        </w:rPr>
-        <w:t>Half Controlled</w:t>
-      </w:r>
-    </w:p>
-    <w:p>
-      <w:pPr>
-        <w:jc w:val="center"/>
-        <w:rPr>
-          <w:sz w:val="24"/>
-          <w:szCs w:val="24"/>
-        </w:rPr>
-      </w:pPr>
-      <w:r>
-        <w:rPr>
-          <w:sz w:val="24"/>
-          <w:szCs w:val="24"/>
-        </w:rPr>
-        <w:drawing>
-          <wp:inline distT="0" distB="0" distL="0" distR="0" wp14:anchorId="1FFC8A3E" wp14:editId="68A2CC35">
-            <wp:extent cx="5760720" cy="4073525"/>
-            <wp:effectExtent l="0" t="0" r="0" b="3175"/>
+          <wp:inline distT="0" distB="0" distL="0" distR="0" wp14:anchorId="1FFC8A3E" wp14:editId="4775E96A">
+            <wp:extent cx="3627120" cy="2564812"/>
+            <wp:effectExtent l="0" t="0" r="0" b="6985"/>
             <wp:docPr id="987125087" name="Resim 1" descr="öykü gelişim çizgisi; kumpas; grafiğini çıkarma, çizgi, diyagram, ekran görüntüsü içeren bir resim&#10;&#10;Açıklama otomatik olarak oluşturuldu"/>
             <wp:cNvGraphicFramePr>
               <a:graphicFrameLocks xmlns:a="http://schemas.openxmlformats.org/drawingml/2006/main" noChangeAspect="1"/>
@@ -2818,7 +2627,7 @@
                   <pic:spPr>
                     <a:xfrm>
                       <a:off x="0" y="0"/>
-                      <a:ext cx="5760720" cy="4073525"/>
+                      <a:ext cx="3635027" cy="2570403"/>
                     </a:xfrm>
                     <a:prstGeom prst="rect">
                       <a:avLst/>
@@ -2835,16 +2644,65 @@
       <w:pPr>
         <w:jc w:val="center"/>
         <w:rPr>
-          <w:sz w:val="24"/>
-          <w:szCs w:val="24"/>
-        </w:rPr>
-      </w:pPr>
-      <w:r>
-        <w:rPr>
-          <w:sz w:val="24"/>
-          <w:szCs w:val="24"/>
-        </w:rPr>
-        <w:t>Fully Controlled</w:t>
+          <w:i/>
+          <w:iCs/>
+          <w:sz w:val="24"/>
+          <w:szCs w:val="24"/>
+        </w:rPr>
+      </w:pPr>
+      <w:r>
+        <w:rPr>
+          <w:i/>
+          <w:iCs/>
+          <w:sz w:val="24"/>
+          <w:szCs w:val="24"/>
+        </w:rPr>
+        <w:t xml:space="preserve">Figure </w:t>
+      </w:r>
+      <w:r>
+        <w:rPr>
+          <w:i/>
+          <w:iCs/>
+          <w:sz w:val="24"/>
+          <w:szCs w:val="24"/>
+        </w:rPr>
+        <w:t>1</w:t>
+      </w:r>
+      <w:r>
+        <w:rPr>
+          <w:i/>
+          <w:iCs/>
+          <w:sz w:val="24"/>
+          <w:szCs w:val="24"/>
+        </w:rPr>
+        <w:t>3</w:t>
+      </w:r>
+      <w:r>
+        <w:rPr>
+          <w:i/>
+          <w:iCs/>
+          <w:sz w:val="24"/>
+          <w:szCs w:val="24"/>
+        </w:rPr>
+        <w:t xml:space="preserve">. </w:t>
+      </w:r>
+      <w:r>
+        <w:rPr>
+          <w:i/>
+          <w:iCs/>
+          <w:sz w:val="24"/>
+          <w:szCs w:val="24"/>
+        </w:rPr>
+        <w:t>Input Voltage and Current Waveform of Fully Controlled Rectifier</w:t>
+      </w:r>
+      <w:r>
+        <w:rPr>
+          <w:i/>
+          <w:iCs/>
+          <w:sz w:val="24"/>
+          <w:szCs w:val="24"/>
+        </w:rPr>
+        <w:t xml:space="preserve"> </w:t>
       </w:r>
     </w:p>
     <w:p>
@@ -2857,10 +2715,1517 @@
           <w:szCs w:val="24"/>
         </w:rPr>
       </w:pPr>
+      <w:r>
+        <w:rPr>
+          <w:noProof/>
+        </w:rPr>
+        <w:drawing>
+          <wp:inline distT="0" distB="0" distL="0" distR="0" wp14:anchorId="0522DA5F" wp14:editId="2BDCC54E">
+            <wp:extent cx="3566160" cy="1507913"/>
+            <wp:effectExtent l="0" t="0" r="0" b="0"/>
+            <wp:docPr id="1559447371" name="Resim 1" descr="metin, ekran görüntüsü, çizgi, yazı tipi içeren bir resim&#10;&#10;Açıklama otomatik olarak oluşturuldu"/>
+            <wp:cNvGraphicFramePr>
+              <a:graphicFrameLocks xmlns:a="http://schemas.openxmlformats.org/drawingml/2006/main" noChangeAspect="1"/>
+            </wp:cNvGraphicFramePr>
+            <a:graphic xmlns:a="http://schemas.openxmlformats.org/drawingml/2006/main">
+              <a:graphicData uri="http://schemas.openxmlformats.org/drawingml/2006/picture">
+                <pic:pic xmlns:pic="http://schemas.openxmlformats.org/drawingml/2006/picture">
+                  <pic:nvPicPr>
+                    <pic:cNvPr id="1559447371" name="Resim 1" descr="metin, ekran görüntüsü, çizgi, yazı tipi içeren bir resim&#10;&#10;Açıklama otomatik olarak oluşturuldu"/>
+                    <pic:cNvPicPr/>
+                  </pic:nvPicPr>
+                  <pic:blipFill>
+                    <a:blip r:embed="rId19"/>
+                    <a:stretch>
+                      <a:fillRect/>
+                    </a:stretch>
+                  </pic:blipFill>
+                  <pic:spPr>
+                    <a:xfrm>
+                      <a:off x="0" y="0"/>
+                      <a:ext cx="3582996" cy="1515032"/>
+                    </a:xfrm>
+                    <a:prstGeom prst="rect">
+                      <a:avLst/>
+                    </a:prstGeom>
+                  </pic:spPr>
+                </pic:pic>
+              </a:graphicData>
+            </a:graphic>
+          </wp:inline>
+        </w:drawing>
+      </w:r>
     </w:p>
     <w:p>
       <w:pPr>
         <w:jc w:val="center"/>
+        <w:rPr>
+          <w:i/>
+          <w:iCs/>
+          <w:sz w:val="24"/>
+          <w:szCs w:val="24"/>
+        </w:rPr>
+      </w:pPr>
+      <w:r>
+        <w:rPr>
+          <w:i/>
+          <w:iCs/>
+          <w:sz w:val="24"/>
+          <w:szCs w:val="24"/>
+        </w:rPr>
+        <w:t xml:space="preserve">Figure </w:t>
+      </w:r>
+      <w:r>
+        <w:rPr>
+          <w:i/>
+          <w:iCs/>
+          <w:sz w:val="24"/>
+          <w:szCs w:val="24"/>
+        </w:rPr>
+        <w:t>1</w:t>
+      </w:r>
+      <w:r>
+        <w:rPr>
+          <w:i/>
+          <w:iCs/>
+          <w:sz w:val="24"/>
+          <w:szCs w:val="24"/>
+        </w:rPr>
+        <w:t>4</w:t>
+      </w:r>
+      <w:r>
+        <w:rPr>
+          <w:i/>
+          <w:iCs/>
+          <w:sz w:val="24"/>
+          <w:szCs w:val="24"/>
+        </w:rPr>
+        <w:t xml:space="preserve">. </w:t>
+      </w:r>
+      <w:r>
+        <w:rPr>
+          <w:i/>
+          <w:iCs/>
+          <w:sz w:val="24"/>
+          <w:szCs w:val="24"/>
+        </w:rPr>
+        <w:t>FFT Window</w:t>
+      </w:r>
+      <w:r>
+        <w:rPr>
+          <w:i/>
+          <w:iCs/>
+          <w:sz w:val="24"/>
+          <w:szCs w:val="24"/>
+        </w:rPr>
+        <w:t xml:space="preserve"> of Fully Controlled Rectifier </w:t>
+      </w:r>
+    </w:p>
+    <w:p>
+      <w:pPr>
+        <w:jc w:val="center"/>
+        <w:rPr>
+          <w:i/>
+          <w:iCs/>
+          <w:sz w:val="24"/>
+          <w:szCs w:val="24"/>
+        </w:rPr>
+      </w:pPr>
+      <w:r>
+        <w:rPr>
+          <w:noProof/>
+        </w:rPr>
+        <w:drawing>
+          <wp:inline distT="0" distB="0" distL="0" distR="0" wp14:anchorId="2864D5D4" wp14:editId="294A41F8">
+            <wp:extent cx="3421380" cy="1910572"/>
+            <wp:effectExtent l="0" t="0" r="7620" b="0"/>
+            <wp:docPr id="1227204931" name="Resim 1" descr="metin, ekran görüntüsü, öykü gelişim çizgisi; kumpas; grafiğini çıkarma, yazı tipi içeren bir resim&#10;&#10;Açıklama otomatik olarak oluşturuldu"/>
+            <wp:cNvGraphicFramePr>
+              <a:graphicFrameLocks xmlns:a="http://schemas.openxmlformats.org/drawingml/2006/main" noChangeAspect="1"/>
+            </wp:cNvGraphicFramePr>
+            <a:graphic xmlns:a="http://schemas.openxmlformats.org/drawingml/2006/main">
+              <a:graphicData uri="http://schemas.openxmlformats.org/drawingml/2006/picture">
+                <pic:pic xmlns:pic="http://schemas.openxmlformats.org/drawingml/2006/picture">
+                  <pic:nvPicPr>
+                    <pic:cNvPr id="1227204931" name="Resim 1" descr="metin, ekran görüntüsü, öykü gelişim çizgisi; kumpas; grafiğini çıkarma, yazı tipi içeren bir resim&#10;&#10;Açıklama otomatik olarak oluşturuldu"/>
+                    <pic:cNvPicPr/>
+                  </pic:nvPicPr>
+                  <pic:blipFill>
+                    <a:blip r:embed="rId20"/>
+                    <a:stretch>
+                      <a:fillRect/>
+                    </a:stretch>
+                  </pic:blipFill>
+                  <pic:spPr>
+                    <a:xfrm>
+                      <a:off x="0" y="0"/>
+                      <a:ext cx="3429106" cy="1914886"/>
+                    </a:xfrm>
+                    <a:prstGeom prst="rect">
+                      <a:avLst/>
+                    </a:prstGeom>
+                  </pic:spPr>
+                </pic:pic>
+              </a:graphicData>
+            </a:graphic>
+          </wp:inline>
+        </w:drawing>
+      </w:r>
+    </w:p>
+    <w:p>
+      <w:pPr>
+        <w:jc w:val="center"/>
+        <w:rPr>
+          <w:i/>
+          <w:iCs/>
+          <w:sz w:val="24"/>
+          <w:szCs w:val="24"/>
+        </w:rPr>
+      </w:pPr>
+      <w:r>
+        <w:rPr>
+          <w:i/>
+          <w:iCs/>
+          <w:sz w:val="24"/>
+          <w:szCs w:val="24"/>
+        </w:rPr>
+        <w:t xml:space="preserve">Figure </w:t>
+      </w:r>
+      <w:r>
+        <w:rPr>
+          <w:i/>
+          <w:iCs/>
+          <w:sz w:val="24"/>
+          <w:szCs w:val="24"/>
+        </w:rPr>
+        <w:t>1</w:t>
+      </w:r>
+      <w:r>
+        <w:rPr>
+          <w:i/>
+          <w:iCs/>
+          <w:sz w:val="24"/>
+          <w:szCs w:val="24"/>
+        </w:rPr>
+        <w:t>5</w:t>
+      </w:r>
+      <w:r>
+        <w:rPr>
+          <w:i/>
+          <w:iCs/>
+          <w:sz w:val="24"/>
+          <w:szCs w:val="24"/>
+        </w:rPr>
+        <w:t xml:space="preserve">. </w:t>
+      </w:r>
+      <w:r>
+        <w:rPr>
+          <w:i/>
+          <w:iCs/>
+          <w:sz w:val="24"/>
+          <w:szCs w:val="24"/>
+        </w:rPr>
+        <w:t xml:space="preserve">FFT </w:t>
+      </w:r>
+      <w:r>
+        <w:rPr>
+          <w:i/>
+          <w:iCs/>
+          <w:sz w:val="24"/>
+          <w:szCs w:val="24"/>
+        </w:rPr>
+        <w:t>Analysis</w:t>
+      </w:r>
+      <w:r>
+        <w:rPr>
+          <w:i/>
+          <w:iCs/>
+          <w:sz w:val="24"/>
+          <w:szCs w:val="24"/>
+        </w:rPr>
+        <w:t xml:space="preserve"> of Fully Controlled Rectifier </w:t>
+      </w:r>
+    </w:p>
+    <w:p>
+      <w:pPr>
+        <w:jc w:val="center"/>
+        <w:rPr>
+          <w:i/>
+          <w:iCs/>
+          <w:sz w:val="24"/>
+          <w:szCs w:val="24"/>
+        </w:rPr>
+      </w:pPr>
+    </w:p>
+    <w:p>
+      <w:pPr>
+        <w:jc w:val="center"/>
+        <w:rPr>
+          <w:sz w:val="24"/>
+          <w:szCs w:val="24"/>
+        </w:rPr>
+      </w:pPr>
+      <w:r>
+        <w:rPr>
+          <w:noProof/>
+          <w:sz w:val="24"/>
+          <w:szCs w:val="24"/>
+        </w:rPr>
+        <w:lastRenderedPageBreak/>
+        <w:drawing>
+          <wp:inline distT="0" distB="0" distL="0" distR="0" wp14:anchorId="01AAB998" wp14:editId="0D9EA1E9">
+            <wp:extent cx="3340589" cy="2362200"/>
+            <wp:effectExtent l="0" t="0" r="0" b="0"/>
+            <wp:docPr id="55684449" name="Resim 1" descr="çizgi, diyagram, öykü gelişim çizgisi; kumpas; grafiğini çıkarma, paralel içeren bir resim&#10;&#10;Açıklama otomatik olarak oluşturuldu"/>
+            <wp:cNvGraphicFramePr>
+              <a:graphicFrameLocks xmlns:a="http://schemas.openxmlformats.org/drawingml/2006/main" noChangeAspect="1"/>
+            </wp:cNvGraphicFramePr>
+            <a:graphic xmlns:a="http://schemas.openxmlformats.org/drawingml/2006/main">
+              <a:graphicData uri="http://schemas.openxmlformats.org/drawingml/2006/picture">
+                <pic:pic xmlns:pic="http://schemas.openxmlformats.org/drawingml/2006/picture">
+                  <pic:nvPicPr>
+                    <pic:cNvPr id="55684449" name="Resim 1" descr="çizgi, diyagram, öykü gelişim çizgisi; kumpas; grafiğini çıkarma, paralel içeren bir resim&#10;&#10;Açıklama otomatik olarak oluşturuldu"/>
+                    <pic:cNvPicPr/>
+                  </pic:nvPicPr>
+                  <pic:blipFill>
+                    <a:blip r:embed="rId21"/>
+                    <a:stretch>
+                      <a:fillRect/>
+                    </a:stretch>
+                  </pic:blipFill>
+                  <pic:spPr>
+                    <a:xfrm>
+                      <a:off x="0" y="0"/>
+                      <a:ext cx="3344455" cy="2364933"/>
+                    </a:xfrm>
+                    <a:prstGeom prst="rect">
+                      <a:avLst/>
+                    </a:prstGeom>
+                  </pic:spPr>
+                </pic:pic>
+              </a:graphicData>
+            </a:graphic>
+          </wp:inline>
+        </w:drawing>
+      </w:r>
+    </w:p>
+    <w:p>
+      <w:pPr>
+        <w:jc w:val="center"/>
+        <w:rPr>
+          <w:i/>
+          <w:iCs/>
+          <w:sz w:val="24"/>
+          <w:szCs w:val="24"/>
+        </w:rPr>
+      </w:pPr>
+      <w:r>
+        <w:rPr>
+          <w:i/>
+          <w:iCs/>
+          <w:sz w:val="24"/>
+          <w:szCs w:val="24"/>
+        </w:rPr>
+        <w:t xml:space="preserve">Figure </w:t>
+      </w:r>
+      <w:r>
+        <w:rPr>
+          <w:i/>
+          <w:iCs/>
+          <w:sz w:val="24"/>
+          <w:szCs w:val="24"/>
+        </w:rPr>
+        <w:t>1</w:t>
+      </w:r>
+      <w:r>
+        <w:rPr>
+          <w:i/>
+          <w:iCs/>
+          <w:sz w:val="24"/>
+          <w:szCs w:val="24"/>
+        </w:rPr>
+        <w:t>6</w:t>
+      </w:r>
+      <w:r>
+        <w:rPr>
+          <w:i/>
+          <w:iCs/>
+          <w:sz w:val="24"/>
+          <w:szCs w:val="24"/>
+        </w:rPr>
+        <w:t xml:space="preserve">. </w:t>
+      </w:r>
+      <w:r>
+        <w:rPr>
+          <w:i/>
+          <w:iCs/>
+          <w:sz w:val="24"/>
+          <w:szCs w:val="24"/>
+        </w:rPr>
+        <w:t xml:space="preserve">Input Voltage and Current Waveform of </w:t>
+      </w:r>
+      <w:r>
+        <w:rPr>
+          <w:i/>
+          <w:iCs/>
+          <w:sz w:val="24"/>
+          <w:szCs w:val="24"/>
+        </w:rPr>
+        <w:t>Half</w:t>
+      </w:r>
+      <w:r>
+        <w:rPr>
+          <w:i/>
+          <w:iCs/>
+          <w:sz w:val="24"/>
+          <w:szCs w:val="24"/>
+        </w:rPr>
+        <w:t xml:space="preserve"> Controlled Rectifier </w:t>
+      </w:r>
+    </w:p>
+    <w:p>
+      <w:pPr>
+        <w:jc w:val="center"/>
+        <w:rPr>
+          <w:sz w:val="24"/>
+          <w:szCs w:val="24"/>
+        </w:rPr>
+      </w:pPr>
+      <w:r>
+        <w:rPr>
+          <w:noProof/>
+        </w:rPr>
+        <w:drawing>
+          <wp:inline distT="0" distB="0" distL="0" distR="0" wp14:anchorId="74FC7315" wp14:editId="58A16199">
+            <wp:extent cx="4381500" cy="1852671"/>
+            <wp:effectExtent l="0" t="0" r="0" b="0"/>
+            <wp:docPr id="1874599378" name="Resim 1" descr="metin, ekran görüntüsü, çizgi, yazı tipi içeren bir resim&#10;&#10;Açıklama otomatik olarak oluşturuldu"/>
+            <wp:cNvGraphicFramePr>
+              <a:graphicFrameLocks xmlns:a="http://schemas.openxmlformats.org/drawingml/2006/main" noChangeAspect="1"/>
+            </wp:cNvGraphicFramePr>
+            <a:graphic xmlns:a="http://schemas.openxmlformats.org/drawingml/2006/main">
+              <a:graphicData uri="http://schemas.openxmlformats.org/drawingml/2006/picture">
+                <pic:pic xmlns:pic="http://schemas.openxmlformats.org/drawingml/2006/picture">
+                  <pic:nvPicPr>
+                    <pic:cNvPr id="1874599378" name="Resim 1" descr="metin, ekran görüntüsü, çizgi, yazı tipi içeren bir resim&#10;&#10;Açıklama otomatik olarak oluşturuldu"/>
+                    <pic:cNvPicPr/>
+                  </pic:nvPicPr>
+                  <pic:blipFill>
+                    <a:blip r:embed="rId22"/>
+                    <a:stretch>
+                      <a:fillRect/>
+                    </a:stretch>
+                  </pic:blipFill>
+                  <pic:spPr>
+                    <a:xfrm>
+                      <a:off x="0" y="0"/>
+                      <a:ext cx="4397900" cy="1859605"/>
+                    </a:xfrm>
+                    <a:prstGeom prst="rect">
+                      <a:avLst/>
+                    </a:prstGeom>
+                  </pic:spPr>
+                </pic:pic>
+              </a:graphicData>
+            </a:graphic>
+          </wp:inline>
+        </w:drawing>
+      </w:r>
+    </w:p>
+    <w:p>
+      <w:pPr>
+        <w:jc w:val="center"/>
+        <w:rPr>
+          <w:i/>
+          <w:iCs/>
+          <w:sz w:val="24"/>
+          <w:szCs w:val="24"/>
+        </w:rPr>
+      </w:pPr>
+      <w:r>
+        <w:rPr>
+          <w:i/>
+          <w:iCs/>
+          <w:sz w:val="24"/>
+          <w:szCs w:val="24"/>
+        </w:rPr>
+        <w:t xml:space="preserve">Figure </w:t>
+      </w:r>
+      <w:r>
+        <w:rPr>
+          <w:i/>
+          <w:iCs/>
+          <w:sz w:val="24"/>
+          <w:szCs w:val="24"/>
+        </w:rPr>
+        <w:t>1</w:t>
+      </w:r>
+      <w:r>
+        <w:rPr>
+          <w:i/>
+          <w:iCs/>
+          <w:sz w:val="24"/>
+          <w:szCs w:val="24"/>
+        </w:rPr>
+        <w:t>6</w:t>
+      </w:r>
+      <w:r>
+        <w:rPr>
+          <w:i/>
+          <w:iCs/>
+          <w:sz w:val="24"/>
+          <w:szCs w:val="24"/>
+        </w:rPr>
+        <w:t xml:space="preserve">. </w:t>
+      </w:r>
+      <w:r>
+        <w:rPr>
+          <w:i/>
+          <w:iCs/>
+          <w:sz w:val="24"/>
+          <w:szCs w:val="24"/>
+        </w:rPr>
+        <w:t xml:space="preserve">FFT Window of </w:t>
+      </w:r>
+      <w:r>
+        <w:rPr>
+          <w:i/>
+          <w:iCs/>
+          <w:sz w:val="24"/>
+          <w:szCs w:val="24"/>
+        </w:rPr>
+        <w:t>Half</w:t>
+      </w:r>
+      <w:r>
+        <w:rPr>
+          <w:i/>
+          <w:iCs/>
+          <w:sz w:val="24"/>
+          <w:szCs w:val="24"/>
+        </w:rPr>
+        <w:t xml:space="preserve"> Controlled Rectifier </w:t>
+      </w:r>
+    </w:p>
+    <w:p>
+      <w:pPr>
+        <w:jc w:val="center"/>
+        <w:rPr>
+          <w:sz w:val="24"/>
+          <w:szCs w:val="24"/>
+        </w:rPr>
+      </w:pPr>
+    </w:p>
+    <w:p>
+      <w:pPr>
+        <w:jc w:val="center"/>
+        <w:rPr>
+          <w:sz w:val="24"/>
+          <w:szCs w:val="24"/>
+        </w:rPr>
+      </w:pPr>
+      <w:r>
+        <w:rPr>
+          <w:noProof/>
+        </w:rPr>
+        <w:drawing>
+          <wp:inline distT="0" distB="0" distL="0" distR="0" wp14:anchorId="0B8A2B4C" wp14:editId="738C5DD3">
+            <wp:extent cx="4450080" cy="2485020"/>
+            <wp:effectExtent l="0" t="0" r="7620" b="0"/>
+            <wp:docPr id="250456943" name="Resim 1" descr="metin, ekran görüntüsü, öykü gelişim çizgisi; kumpas; grafiğini çıkarma, yazı tipi içeren bir resim&#10;&#10;Açıklama otomatik olarak oluşturuldu"/>
+            <wp:cNvGraphicFramePr>
+              <a:graphicFrameLocks xmlns:a="http://schemas.openxmlformats.org/drawingml/2006/main" noChangeAspect="1"/>
+            </wp:cNvGraphicFramePr>
+            <a:graphic xmlns:a="http://schemas.openxmlformats.org/drawingml/2006/main">
+              <a:graphicData uri="http://schemas.openxmlformats.org/drawingml/2006/picture">
+                <pic:pic xmlns:pic="http://schemas.openxmlformats.org/drawingml/2006/picture">
+                  <pic:nvPicPr>
+                    <pic:cNvPr id="250456943" name="Resim 1" descr="metin, ekran görüntüsü, öykü gelişim çizgisi; kumpas; grafiğini çıkarma, yazı tipi içeren bir resim&#10;&#10;Açıklama otomatik olarak oluşturuldu"/>
+                    <pic:cNvPicPr/>
+                  </pic:nvPicPr>
+                  <pic:blipFill>
+                    <a:blip r:embed="rId23"/>
+                    <a:stretch>
+                      <a:fillRect/>
+                    </a:stretch>
+                  </pic:blipFill>
+                  <pic:spPr>
+                    <a:xfrm>
+                      <a:off x="0" y="0"/>
+                      <a:ext cx="4459432" cy="2490243"/>
+                    </a:xfrm>
+                    <a:prstGeom prst="rect">
+                      <a:avLst/>
+                    </a:prstGeom>
+                  </pic:spPr>
+                </pic:pic>
+              </a:graphicData>
+            </a:graphic>
+          </wp:inline>
+        </w:drawing>
+      </w:r>
+    </w:p>
+    <w:p>
+      <w:pPr>
+        <w:jc w:val="center"/>
+        <w:rPr>
+          <w:i/>
+          <w:iCs/>
+          <w:sz w:val="24"/>
+          <w:szCs w:val="24"/>
+        </w:rPr>
+      </w:pPr>
+      <w:r>
+        <w:rPr>
+          <w:i/>
+          <w:iCs/>
+          <w:sz w:val="24"/>
+          <w:szCs w:val="24"/>
+        </w:rPr>
+        <w:t xml:space="preserve">Figure </w:t>
+      </w:r>
+      <w:r>
+        <w:rPr>
+          <w:i/>
+          <w:iCs/>
+          <w:sz w:val="24"/>
+          <w:szCs w:val="24"/>
+        </w:rPr>
+        <w:t>1</w:t>
+      </w:r>
+      <w:r>
+        <w:rPr>
+          <w:i/>
+          <w:iCs/>
+          <w:sz w:val="24"/>
+          <w:szCs w:val="24"/>
+        </w:rPr>
+        <w:t>7</w:t>
+      </w:r>
+      <w:r>
+        <w:rPr>
+          <w:i/>
+          <w:iCs/>
+          <w:sz w:val="24"/>
+          <w:szCs w:val="24"/>
+        </w:rPr>
+        <w:t xml:space="preserve">. </w:t>
+      </w:r>
+      <w:r>
+        <w:rPr>
+          <w:i/>
+          <w:iCs/>
+          <w:sz w:val="24"/>
+          <w:szCs w:val="24"/>
+        </w:rPr>
+        <w:t xml:space="preserve">FFT Analysis of </w:t>
+      </w:r>
+      <w:r>
+        <w:rPr>
+          <w:i/>
+          <w:iCs/>
+          <w:sz w:val="24"/>
+          <w:szCs w:val="24"/>
+        </w:rPr>
+        <w:t>Half</w:t>
+      </w:r>
+      <w:r>
+        <w:rPr>
+          <w:i/>
+          <w:iCs/>
+          <w:sz w:val="24"/>
+          <w:szCs w:val="24"/>
+        </w:rPr>
+        <w:t xml:space="preserve"> Controlled Rectifier </w:t>
+      </w:r>
+    </w:p>
+    <w:p>
+      <w:pPr>
+        <w:rPr>
+          <w:b/>
+          <w:bCs/>
+          <w:sz w:val="30"/>
+          <w:szCs w:val="30"/>
+        </w:rPr>
+      </w:pPr>
+    </w:p>
+    <w:p>
+      <w:pPr>
+        <w:rPr>
+          <w:b/>
+          <w:bCs/>
+          <w:sz w:val="30"/>
+          <w:szCs w:val="30"/>
+        </w:rPr>
+      </w:pPr>
+    </w:p>
+    <w:p>
+      <w:pPr>
+        <w:rPr>
+          <w:b/>
+          <w:bCs/>
+          <w:sz w:val="30"/>
+          <w:szCs w:val="30"/>
+        </w:rPr>
+      </w:pPr>
+      <w:r>
+        <w:rPr>
+          <w:b/>
+          <w:bCs/>
+          <w:sz w:val="30"/>
+          <w:szCs w:val="30"/>
+        </w:rPr>
+        <w:lastRenderedPageBreak/>
+        <w:t xml:space="preserve">Part </w:t>
+      </w:r>
+      <w:r>
+        <w:rPr>
+          <w:b/>
+          <w:bCs/>
+          <w:sz w:val="30"/>
+          <w:szCs w:val="30"/>
+        </w:rPr>
+        <w:t>c</w:t>
+      </w:r>
+      <w:r>
+        <w:rPr>
+          <w:b/>
+          <w:bCs/>
+          <w:sz w:val="30"/>
+          <w:szCs w:val="30"/>
+        </w:rPr>
+        <w:t>)</w:t>
+      </w:r>
+    </w:p>
+    <w:p>
+      <w:pPr>
+        <w:rPr>
+          <w:b/>
+          <w:bCs/>
+          <w:i/>
+          <w:iCs/>
+          <w:sz w:val="24"/>
+          <w:szCs w:val="24"/>
+        </w:rPr>
+      </w:pPr>
+      <w:r>
+        <w:rPr>
+          <w:b/>
+          <w:bCs/>
+          <w:i/>
+          <w:iCs/>
+          <w:sz w:val="24"/>
+          <w:szCs w:val="24"/>
+        </w:rPr>
+        <w:t xml:space="preserve">Single Phase Fully Controlled Rectifier </w:t>
+      </w:r>
+    </w:p>
+    <w:p>
+      <w:pPr>
+        <w:rPr>
+          <w:sz w:val="24"/>
+          <w:szCs w:val="24"/>
+        </w:rPr>
+      </w:pPr>
+      <w:r>
+        <w:rPr>
+          <w:sz w:val="24"/>
+          <w:szCs w:val="24"/>
+        </w:rPr>
+        <w:t xml:space="preserve">Advantages: </w:t>
+      </w:r>
+    </w:p>
+    <w:p>
+      <w:pPr>
+        <w:pStyle w:val="ListeParagraf"/>
+        <w:numPr>
+          <w:ilvl w:val="0"/>
+          <w:numId w:val="1"/>
+        </w:numPr>
+        <w:rPr>
+          <w:sz w:val="24"/>
+          <w:szCs w:val="24"/>
+        </w:rPr>
+      </w:pPr>
+      <w:r>
+        <w:rPr>
+          <w:sz w:val="24"/>
+          <w:szCs w:val="24"/>
+        </w:rPr>
+        <w:t>Enhanced Control: Manages the entire AC cycle, providing better regulation of output voltage and current.</w:t>
+      </w:r>
+    </w:p>
+    <w:p>
+      <w:pPr>
+        <w:pStyle w:val="ListeParagraf"/>
+        <w:numPr>
+          <w:ilvl w:val="0"/>
+          <w:numId w:val="1"/>
+        </w:numPr>
+        <w:rPr>
+          <w:sz w:val="24"/>
+          <w:szCs w:val="24"/>
+        </w:rPr>
+      </w:pPr>
+      <w:r>
+        <w:rPr>
+          <w:sz w:val="24"/>
+          <w:szCs w:val="24"/>
+        </w:rPr>
+        <w:t>Reduced Harmonics: Offers improved control, leading to reduced harmonic distortion in the output waveform.</w:t>
+      </w:r>
+    </w:p>
+    <w:p>
+      <w:pPr>
+        <w:pStyle w:val="ListeParagraf"/>
+        <w:numPr>
+          <w:ilvl w:val="0"/>
+          <w:numId w:val="1"/>
+        </w:numPr>
+        <w:rPr>
+          <w:sz w:val="24"/>
+          <w:szCs w:val="24"/>
+        </w:rPr>
+      </w:pPr>
+      <w:r>
+        <w:rPr>
+          <w:sz w:val="24"/>
+          <w:szCs w:val="24"/>
+        </w:rPr>
+        <w:t xml:space="preserve">Wider Applicability: Suitable for a broader range of applications due to its superior control capabilities. </w:t>
+      </w:r>
+    </w:p>
+    <w:p>
+      <w:pPr>
+        <w:pStyle w:val="ListeParagraf"/>
+        <w:numPr>
+          <w:ilvl w:val="0"/>
+          <w:numId w:val="1"/>
+        </w:numPr>
+        <w:rPr>
+          <w:sz w:val="24"/>
+          <w:szCs w:val="24"/>
+        </w:rPr>
+      </w:pPr>
+      <w:r>
+        <w:rPr>
+          <w:sz w:val="24"/>
+          <w:szCs w:val="24"/>
+        </w:rPr>
+        <w:t xml:space="preserve">It performs two-quadrant operation i.e., forward motoring and reverse braking </w:t>
+      </w:r>
+      <w:proofErr w:type="gramStart"/>
+      <w:r>
+        <w:rPr>
+          <w:sz w:val="24"/>
+          <w:szCs w:val="24"/>
+        </w:rPr>
+        <w:t>operation</w:t>
+      </w:r>
+      <w:proofErr w:type="gramEnd"/>
+    </w:p>
+    <w:p>
+      <w:pPr>
+        <w:pStyle w:val="ListeParagraf"/>
+        <w:numPr>
+          <w:ilvl w:val="0"/>
+          <w:numId w:val="1"/>
+        </w:numPr>
+        <w:rPr>
+          <w:sz w:val="24"/>
+          <w:szCs w:val="24"/>
+        </w:rPr>
+      </w:pPr>
+      <w:r>
+        <w:rPr>
+          <w:sz w:val="24"/>
+          <w:szCs w:val="24"/>
+        </w:rPr>
+        <w:t xml:space="preserve">It has inversion </w:t>
+      </w:r>
+      <w:proofErr w:type="gramStart"/>
+      <w:r>
+        <w:rPr>
+          <w:sz w:val="24"/>
+          <w:szCs w:val="24"/>
+        </w:rPr>
+        <w:t>mode</w:t>
+      </w:r>
+      <w:proofErr w:type="gramEnd"/>
+    </w:p>
+    <w:p>
+      <w:pPr>
+        <w:rPr>
+          <w:sz w:val="24"/>
+          <w:szCs w:val="24"/>
+        </w:rPr>
+      </w:pPr>
+      <w:r>
+        <w:rPr>
+          <w:sz w:val="24"/>
+          <w:szCs w:val="24"/>
+        </w:rPr>
+        <w:t>Disadvantages:</w:t>
+      </w:r>
+    </w:p>
+    <w:p>
+      <w:pPr>
+        <w:pStyle w:val="ListeParagraf"/>
+        <w:numPr>
+          <w:ilvl w:val="0"/>
+          <w:numId w:val="2"/>
+        </w:numPr>
+        <w:rPr>
+          <w:sz w:val="24"/>
+          <w:szCs w:val="24"/>
+        </w:rPr>
+      </w:pPr>
+      <w:r>
+        <w:rPr>
+          <w:sz w:val="24"/>
+          <w:szCs w:val="24"/>
+        </w:rPr>
+        <w:t>Complexity: Requires additional control circuits and more components, increasing complexity and cost.</w:t>
+      </w:r>
+    </w:p>
+    <w:p>
+      <w:pPr>
+        <w:pStyle w:val="ListeParagraf"/>
+        <w:numPr>
+          <w:ilvl w:val="0"/>
+          <w:numId w:val="2"/>
+        </w:numPr>
+        <w:rPr>
+          <w:sz w:val="24"/>
+          <w:szCs w:val="24"/>
+        </w:rPr>
+      </w:pPr>
+      <w:r>
+        <w:rPr>
+          <w:sz w:val="24"/>
+          <w:szCs w:val="24"/>
+        </w:rPr>
+        <w:t>Higher EMI: May produce higher electromagnetic interference due to the rapid switching of semiconductor devices.</w:t>
+      </w:r>
+    </w:p>
+    <w:p>
+      <w:pPr>
+        <w:pStyle w:val="ListeParagraf"/>
+        <w:numPr>
+          <w:ilvl w:val="0"/>
+          <w:numId w:val="2"/>
+        </w:numPr>
+        <w:rPr>
+          <w:sz w:val="24"/>
+          <w:szCs w:val="24"/>
+        </w:rPr>
+      </w:pPr>
+      <w:r>
+        <w:rPr>
+          <w:sz w:val="24"/>
+          <w:szCs w:val="24"/>
+        </w:rPr>
+        <w:t>Higher Cost: Due to the additional components and complex control systems, it is generally more expensive.</w:t>
+      </w:r>
+    </w:p>
+    <w:p>
+      <w:pPr>
+        <w:pStyle w:val="ListeParagraf"/>
+        <w:numPr>
+          <w:ilvl w:val="0"/>
+          <w:numId w:val="2"/>
+        </w:numPr>
+        <w:rPr>
+          <w:sz w:val="24"/>
+          <w:szCs w:val="24"/>
+        </w:rPr>
+      </w:pPr>
+      <w:r>
+        <w:rPr>
+          <w:sz w:val="24"/>
+          <w:szCs w:val="24"/>
+        </w:rPr>
+        <w:t>Low Power Factor</w:t>
+      </w:r>
+    </w:p>
+    <w:p>
+      <w:pPr>
+        <w:rPr>
+          <w:sz w:val="24"/>
+          <w:szCs w:val="24"/>
+        </w:rPr>
+      </w:pPr>
+      <w:r>
+        <w:rPr>
+          <w:sz w:val="24"/>
+          <w:szCs w:val="24"/>
+        </w:rPr>
+        <w:t>Applications:</w:t>
+      </w:r>
+    </w:p>
+    <w:p>
+      <w:pPr>
+        <w:pStyle w:val="ListeParagraf"/>
+        <w:numPr>
+          <w:ilvl w:val="0"/>
+          <w:numId w:val="3"/>
+        </w:numPr>
+        <w:rPr>
+          <w:sz w:val="24"/>
+          <w:szCs w:val="24"/>
+        </w:rPr>
+      </w:pPr>
+      <w:r>
+        <w:rPr>
+          <w:sz w:val="24"/>
+          <w:szCs w:val="24"/>
+        </w:rPr>
+        <w:t>DC motor drives</w:t>
+      </w:r>
+    </w:p>
+    <w:p>
+      <w:pPr>
+        <w:pStyle w:val="ListeParagraf"/>
+        <w:numPr>
+          <w:ilvl w:val="0"/>
+          <w:numId w:val="3"/>
+        </w:numPr>
+        <w:rPr>
+          <w:sz w:val="24"/>
+          <w:szCs w:val="24"/>
+        </w:rPr>
+      </w:pPr>
+      <w:r>
+        <w:rPr>
+          <w:sz w:val="24"/>
+          <w:szCs w:val="24"/>
+        </w:rPr>
+        <w:t>UPS: Utilized in UPS systems to ensure continuous power supply during outages</w:t>
+      </w:r>
+    </w:p>
+    <w:p>
+      <w:pPr>
+        <w:pStyle w:val="ListeParagraf"/>
+        <w:numPr>
+          <w:ilvl w:val="0"/>
+          <w:numId w:val="3"/>
+        </w:numPr>
+        <w:rPr>
+          <w:sz w:val="24"/>
+          <w:szCs w:val="24"/>
+        </w:rPr>
+      </w:pPr>
+      <w:r>
+        <w:rPr>
+          <w:sz w:val="24"/>
+          <w:szCs w:val="24"/>
+        </w:rPr>
+        <w:t xml:space="preserve">Industrial Power Systems: Employed in industrial power systems where precise control and reduced harmonics are </w:t>
+      </w:r>
+      <w:proofErr w:type="gramStart"/>
+      <w:r>
+        <w:rPr>
+          <w:sz w:val="24"/>
+          <w:szCs w:val="24"/>
+        </w:rPr>
+        <w:t>critical</w:t>
+      </w:r>
+      <w:proofErr w:type="gramEnd"/>
+      <w:r>
+        <w:rPr>
+          <w:sz w:val="24"/>
+          <w:szCs w:val="24"/>
+        </w:rPr>
+        <w:t xml:space="preserve"> </w:t>
+      </w:r>
+    </w:p>
+    <w:p>
+      <w:pPr>
+        <w:pStyle w:val="ListeParagraf"/>
+        <w:numPr>
+          <w:ilvl w:val="0"/>
+          <w:numId w:val="3"/>
+        </w:numPr>
+        <w:rPr>
+          <w:sz w:val="24"/>
+          <w:szCs w:val="24"/>
+        </w:rPr>
+      </w:pPr>
+      <w:r>
+        <w:rPr>
+          <w:sz w:val="24"/>
+          <w:szCs w:val="24"/>
+        </w:rPr>
+        <w:t>AC/DC converter</w:t>
+      </w:r>
+    </w:p>
+    <w:p>
+      <w:pPr>
+        <w:rPr>
+          <w:b/>
+          <w:bCs/>
+          <w:i/>
+          <w:iCs/>
+          <w:sz w:val="24"/>
+          <w:szCs w:val="24"/>
+        </w:rPr>
+      </w:pPr>
+      <w:r>
+        <w:rPr>
+          <w:b/>
+          <w:bCs/>
+          <w:i/>
+          <w:iCs/>
+          <w:sz w:val="24"/>
+          <w:szCs w:val="24"/>
+        </w:rPr>
+        <w:t xml:space="preserve">Single Phase </w:t>
+      </w:r>
+      <w:r>
+        <w:rPr>
+          <w:b/>
+          <w:bCs/>
+          <w:i/>
+          <w:iCs/>
+          <w:sz w:val="24"/>
+          <w:szCs w:val="24"/>
+        </w:rPr>
+        <w:t>Half</w:t>
+      </w:r>
+      <w:r>
+        <w:rPr>
+          <w:b/>
+          <w:bCs/>
+          <w:i/>
+          <w:iCs/>
+          <w:sz w:val="24"/>
+          <w:szCs w:val="24"/>
+        </w:rPr>
+        <w:t xml:space="preserve"> Controlled Rectifier</w:t>
+      </w:r>
+    </w:p>
+    <w:p>
+      <w:pPr>
+        <w:rPr>
+          <w:sz w:val="24"/>
+          <w:szCs w:val="24"/>
+        </w:rPr>
+      </w:pPr>
+      <w:r>
+        <w:rPr>
+          <w:sz w:val="24"/>
+          <w:szCs w:val="24"/>
+        </w:rPr>
+        <w:t>Advantages:</w:t>
+      </w:r>
+    </w:p>
+    <w:p>
+      <w:pPr>
+        <w:pStyle w:val="ListeParagraf"/>
+        <w:numPr>
+          <w:ilvl w:val="0"/>
+          <w:numId w:val="4"/>
+        </w:numPr>
+        <w:rPr>
+          <w:sz w:val="24"/>
+          <w:szCs w:val="24"/>
+        </w:rPr>
+      </w:pPr>
+      <w:r>
+        <w:rPr>
+          <w:sz w:val="24"/>
+          <w:szCs w:val="24"/>
+        </w:rPr>
+        <w:t>Simplicity: Requires fewer components and less complex control circuitry</w:t>
+      </w:r>
+    </w:p>
+    <w:p>
+      <w:pPr>
+        <w:pStyle w:val="ListeParagraf"/>
+        <w:numPr>
+          <w:ilvl w:val="0"/>
+          <w:numId w:val="4"/>
+        </w:numPr>
+        <w:rPr>
+          <w:sz w:val="24"/>
+          <w:szCs w:val="24"/>
+        </w:rPr>
+      </w:pPr>
+      <w:r>
+        <w:rPr>
+          <w:sz w:val="24"/>
+          <w:szCs w:val="24"/>
+        </w:rPr>
+        <w:t>Cost-effectiveness: Due to its simpler design, it’s generally less expensive to implement</w:t>
+      </w:r>
+    </w:p>
+    <w:p>
+      <w:pPr>
+        <w:pStyle w:val="ListeParagraf"/>
+        <w:numPr>
+          <w:ilvl w:val="0"/>
+          <w:numId w:val="4"/>
+        </w:numPr>
+        <w:rPr>
+          <w:sz w:val="24"/>
+          <w:szCs w:val="24"/>
+        </w:rPr>
+      </w:pPr>
+      <w:r>
+        <w:rPr>
+          <w:sz w:val="24"/>
+          <w:szCs w:val="24"/>
+        </w:rPr>
+        <w:t>Reliable for Resistive Loads</w:t>
+      </w:r>
+    </w:p>
+    <w:p>
+      <w:pPr>
+        <w:pStyle w:val="ListeParagraf"/>
+        <w:numPr>
+          <w:ilvl w:val="0"/>
+          <w:numId w:val="4"/>
+        </w:numPr>
+        <w:rPr>
+          <w:sz w:val="24"/>
+          <w:szCs w:val="24"/>
+        </w:rPr>
+      </w:pPr>
+      <w:r>
+        <w:rPr>
+          <w:sz w:val="24"/>
+          <w:szCs w:val="24"/>
+        </w:rPr>
+        <w:t>High power factor</w:t>
+      </w:r>
+    </w:p>
+    <w:p>
+      <w:pPr>
+        <w:pStyle w:val="ListeParagraf"/>
+        <w:numPr>
+          <w:ilvl w:val="0"/>
+          <w:numId w:val="4"/>
+        </w:numPr>
+        <w:rPr>
+          <w:sz w:val="24"/>
+          <w:szCs w:val="24"/>
+        </w:rPr>
+      </w:pPr>
+      <w:r>
+        <w:rPr>
+          <w:sz w:val="24"/>
+          <w:szCs w:val="24"/>
+        </w:rPr>
+        <w:t xml:space="preserve">Internal F.W.D. </w:t>
+      </w:r>
+      <w:proofErr w:type="gramStart"/>
+      <w:r>
+        <w:rPr>
+          <w:sz w:val="24"/>
+          <w:szCs w:val="24"/>
+        </w:rPr>
+        <w:t>exist</w:t>
+      </w:r>
+      <w:proofErr w:type="gramEnd"/>
+    </w:p>
+    <w:p>
+      <w:pPr>
+        <w:pStyle w:val="ListeParagraf"/>
+        <w:numPr>
+          <w:ilvl w:val="0"/>
+          <w:numId w:val="4"/>
+        </w:numPr>
+        <w:rPr>
+          <w:sz w:val="24"/>
+          <w:szCs w:val="24"/>
+        </w:rPr>
+      </w:pPr>
+      <w:r>
+        <w:rPr>
+          <w:sz w:val="24"/>
+          <w:szCs w:val="24"/>
+        </w:rPr>
+        <w:t xml:space="preserve">Low ripples, required filter circuit’s cost and </w:t>
+      </w:r>
+      <w:proofErr w:type="gramStart"/>
+      <w:r>
+        <w:rPr>
+          <w:sz w:val="24"/>
+          <w:szCs w:val="24"/>
+        </w:rPr>
+        <w:t>complexity</w:t>
+      </w:r>
+      <w:proofErr w:type="gramEnd"/>
+    </w:p>
+    <w:p>
+      <w:pPr>
+        <w:rPr>
+          <w:sz w:val="24"/>
+          <w:szCs w:val="24"/>
+        </w:rPr>
+      </w:pPr>
+    </w:p>
+    <w:p>
+      <w:pPr>
+        <w:rPr>
+          <w:sz w:val="24"/>
+          <w:szCs w:val="24"/>
+        </w:rPr>
+      </w:pPr>
+      <w:r>
+        <w:rPr>
+          <w:sz w:val="24"/>
+          <w:szCs w:val="24"/>
+        </w:rPr>
+        <w:t xml:space="preserve"> </w:t>
+      </w:r>
+    </w:p>
+    <w:p>
+      <w:pPr>
+        <w:rPr>
+          <w:sz w:val="24"/>
+          <w:szCs w:val="24"/>
+        </w:rPr>
+      </w:pPr>
+      <w:r>
+        <w:rPr>
+          <w:sz w:val="24"/>
+          <w:szCs w:val="24"/>
+        </w:rPr>
+        <w:lastRenderedPageBreak/>
+        <w:t>Disadvantages:</w:t>
+      </w:r>
+    </w:p>
+    <w:p>
+      <w:pPr>
+        <w:pStyle w:val="ListeParagraf"/>
+        <w:numPr>
+          <w:ilvl w:val="0"/>
+          <w:numId w:val="5"/>
+        </w:numPr>
+        <w:rPr>
+          <w:sz w:val="24"/>
+          <w:szCs w:val="24"/>
+        </w:rPr>
+      </w:pPr>
+      <w:r>
+        <w:rPr>
+          <w:sz w:val="24"/>
+          <w:szCs w:val="24"/>
+        </w:rPr>
+        <w:t xml:space="preserve">Limited Control: Controls only one half-cycle of the AC input, limiting its ability to regulate output voltage and </w:t>
+      </w:r>
+      <w:proofErr w:type="gramStart"/>
+      <w:r>
+        <w:rPr>
+          <w:sz w:val="24"/>
+          <w:szCs w:val="24"/>
+        </w:rPr>
+        <w:t>current</w:t>
+      </w:r>
+      <w:proofErr w:type="gramEnd"/>
+    </w:p>
+    <w:p>
+      <w:pPr>
+        <w:pStyle w:val="ListeParagraf"/>
+        <w:numPr>
+          <w:ilvl w:val="0"/>
+          <w:numId w:val="5"/>
+        </w:numPr>
+        <w:rPr>
+          <w:sz w:val="24"/>
+          <w:szCs w:val="24"/>
+        </w:rPr>
+      </w:pPr>
+      <w:r>
+        <w:rPr>
+          <w:sz w:val="24"/>
+          <w:szCs w:val="24"/>
+        </w:rPr>
+        <w:t>Harmonics: Generates more harmonic content in the output waveform due to abrupt transitions during diode switching</w:t>
+      </w:r>
+    </w:p>
+    <w:p>
+      <w:pPr>
+        <w:pStyle w:val="ListeParagraf"/>
+        <w:numPr>
+          <w:ilvl w:val="0"/>
+          <w:numId w:val="5"/>
+        </w:numPr>
+        <w:rPr>
+          <w:sz w:val="24"/>
+          <w:szCs w:val="24"/>
+        </w:rPr>
+      </w:pPr>
+      <w:r>
+        <w:rPr>
+          <w:sz w:val="24"/>
+          <w:szCs w:val="24"/>
+        </w:rPr>
+        <w:t xml:space="preserve">It performs only one quadrant operation, forward </w:t>
+      </w:r>
+      <w:proofErr w:type="gramStart"/>
+      <w:r>
+        <w:rPr>
+          <w:sz w:val="24"/>
+          <w:szCs w:val="24"/>
+        </w:rPr>
+        <w:t>motoring</w:t>
+      </w:r>
+      <w:proofErr w:type="gramEnd"/>
+    </w:p>
+    <w:p>
+      <w:pPr>
+        <w:pStyle w:val="ListeParagraf"/>
+        <w:numPr>
+          <w:ilvl w:val="0"/>
+          <w:numId w:val="5"/>
+        </w:numPr>
+        <w:rPr>
+          <w:sz w:val="24"/>
+          <w:szCs w:val="24"/>
+        </w:rPr>
+      </w:pPr>
+      <w:r>
+        <w:rPr>
+          <w:sz w:val="24"/>
+          <w:szCs w:val="24"/>
+        </w:rPr>
+        <w:t>Limited control</w:t>
+      </w:r>
+    </w:p>
+    <w:p>
+      <w:pPr>
+        <w:pStyle w:val="ListeParagraf"/>
+        <w:numPr>
+          <w:ilvl w:val="0"/>
+          <w:numId w:val="5"/>
+        </w:numPr>
+        <w:rPr>
+          <w:sz w:val="24"/>
+          <w:szCs w:val="24"/>
+        </w:rPr>
+      </w:pPr>
+      <w:r>
+        <w:rPr>
+          <w:sz w:val="24"/>
+          <w:szCs w:val="24"/>
+        </w:rPr>
+        <w:t>No inversion mode</w:t>
+      </w:r>
+    </w:p>
+    <w:p>
+      <w:pPr>
+        <w:rPr>
+          <w:sz w:val="24"/>
+          <w:szCs w:val="24"/>
+        </w:rPr>
+      </w:pPr>
+      <w:r>
+        <w:rPr>
+          <w:sz w:val="24"/>
+          <w:szCs w:val="24"/>
+        </w:rPr>
+        <w:t xml:space="preserve">Applications: </w:t>
+      </w:r>
+    </w:p>
+    <w:p>
+      <w:pPr>
+        <w:pStyle w:val="ListeParagraf"/>
+        <w:numPr>
+          <w:ilvl w:val="0"/>
+          <w:numId w:val="6"/>
+        </w:numPr>
+        <w:rPr>
+          <w:sz w:val="24"/>
+          <w:szCs w:val="24"/>
+        </w:rPr>
+      </w:pPr>
+      <w:r>
+        <w:rPr>
+          <w:sz w:val="24"/>
+          <w:szCs w:val="24"/>
+        </w:rPr>
+        <w:t>Heating systems</w:t>
+      </w:r>
+    </w:p>
+    <w:p>
+      <w:pPr>
+        <w:pStyle w:val="ListeParagraf"/>
+        <w:numPr>
+          <w:ilvl w:val="0"/>
+          <w:numId w:val="6"/>
+        </w:numPr>
+        <w:rPr>
+          <w:sz w:val="24"/>
+          <w:szCs w:val="24"/>
+        </w:rPr>
+      </w:pPr>
+      <w:r>
+        <w:rPr>
+          <w:sz w:val="24"/>
+          <w:szCs w:val="24"/>
+        </w:rPr>
+        <w:t>Basic Motor Drives</w:t>
+      </w:r>
+    </w:p>
+    <w:p>
+      <w:pPr>
+        <w:pStyle w:val="ListeParagraf"/>
+        <w:numPr>
+          <w:ilvl w:val="0"/>
+          <w:numId w:val="6"/>
+        </w:numPr>
+        <w:rPr>
+          <w:sz w:val="24"/>
+          <w:szCs w:val="24"/>
+        </w:rPr>
+      </w:pPr>
+      <w:r>
+        <w:rPr>
+          <w:sz w:val="24"/>
+          <w:szCs w:val="24"/>
+        </w:rPr>
+        <w:t>Simple Power Supplies</w:t>
+      </w:r>
+    </w:p>
+    <w:p>
+      <w:pPr>
+        <w:pStyle w:val="ListeParagraf"/>
+        <w:numPr>
+          <w:ilvl w:val="0"/>
+          <w:numId w:val="6"/>
+        </w:numPr>
+        <w:rPr>
+          <w:sz w:val="24"/>
+          <w:szCs w:val="24"/>
+        </w:rPr>
+      </w:pPr>
+      <w:r>
+        <w:rPr>
+          <w:sz w:val="24"/>
+          <w:szCs w:val="24"/>
+        </w:rPr>
+        <w:t>AC/DC converters</w:t>
+      </w:r>
+    </w:p>
+    <w:p>
+      <w:pPr>
+        <w:rPr>
+          <w:sz w:val="24"/>
+          <w:szCs w:val="24"/>
+        </w:rPr>
+      </w:pPr>
+      <w:r>
+        <w:rPr>
+          <w:sz w:val="24"/>
+          <w:szCs w:val="24"/>
+        </w:rPr>
+        <w:t xml:space="preserve">Their operational similarities and differences are commented in the advantages and disadvantages sections. </w:t>
+      </w:r>
+    </w:p>
+    <w:p>
+      <w:pPr>
+        <w:jc w:val="both"/>
         <w:rPr>
           <w:i/>
           <w:iCs/>
@@ -2886,6 +4251,707 @@
     </w:sectPr>
   </w:body>
 </w:document>
+</file>
+
+<file path=word/numbering.xml><?xml version="1.0" encoding="utf-8"?>
+<w:numbering xmlns:wpc="http://schemas.microsoft.com/office/word/2010/wordprocessingCanvas" xmlns:cx="http://schemas.microsoft.com/office/drawing/2014/chartex" xmlns:cx1="http://schemas.microsoft.com/office/drawing/2015/9/8/chartex" xmlns:cx2="http://schemas.microsoft.com/office/drawing/2015/10/21/chartex" xmlns:cx3="http://schemas.microsoft.com/office/drawing/2016/5/9/chartex" xmlns:cx4="http://schemas.microsoft.com/office/drawing/2016/5/10/chartex" xmlns:cx5="http://schemas.microsoft.com/office/drawing/2016/5/11/chartex" xmlns:cx6="http://schemas.microsoft.com/office/drawing/2016/5/12/chartex" xmlns:cx7="http://schemas.microsoft.com/office/drawing/2016/5/13/chartex" xmlns:cx8="http://schemas.microsoft.com/office/drawing/2016/5/14/chartex" xmlns:mc="http://schemas.openxmlformats.org/markup-compatibility/2006" xmlns:aink="http://schemas.microsoft.com/office/drawing/2016/ink" xmlns:am3d="http://schemas.microsoft.com/office/drawing/2017/model3d" xmlns:o="urn:schemas-microsoft-com:office:office" xmlns:oel="http://schemas.microsoft.com/office/2019/extlst" xmlns:r="http://schemas.openxmlformats.org/officeDocument/2006/relationships" xmlns:m="http://schemas.openxmlformats.org/officeDocument/2006/math" xmlns:v="urn:schemas-microsoft-com:vml" xmlns:wp14="http://schemas.microsoft.com/office/word/2010/wordprocessingDrawing" xmlns:wp="http://schemas.openxmlformats.org/drawingml/2006/wordprocessingDrawing" xmlns:w10="urn:schemas-microsoft-com:office:word" xmlns:w="http://schemas.openxmlformats.org/wordprocessingml/2006/main" xmlns:w14="http://schemas.microsoft.com/office/word/2010/wordml" xmlns:w15="http://schemas.microsoft.com/office/word/2012/wordml" xmlns:w16cex="http://schemas.microsoft.com/office/word/2018/wordml/cex" xmlns:w16cid="http://schemas.microsoft.com/office/word/2016/wordml/cid" xmlns:w16="http://schemas.microsoft.com/office/word/2018/wordml" xmlns:w16sdtdh="http://schemas.microsoft.com/office/word/2020/wordml/sdtdatahash" xmlns:w16se="http://schemas.microsoft.com/office/word/2015/wordml/symex" xmlns:wpg="http://schemas.microsoft.com/office/word/2010/wordprocessingGroup" xmlns:wpi="http://schemas.microsoft.com/office/word/2010/wordprocessingInk" xmlns:wne="http://schemas.microsoft.com/office/word/2006/wordml" xmlns:wps="http://schemas.microsoft.com/office/word/2010/wordprocessingShape" mc:Ignorable="w14 w15 w16se w16cid w16 w16cex w16sdtdh wp14">
+  <w:abstractNum w:abstractNumId="0" w15:restartNumberingAfterBreak="0">
+    <w:nsid w:val="104E21CC"/>
+    <w:multiLevelType w:val="hybridMultilevel"/>
+    <w:tmpl w:val="88EA1E12"/>
+    <w:lvl w:ilvl="0" w:tplc="04090001">
+      <w:start w:val="1"/>
+      <w:numFmt w:val="bullet"/>
+      <w:lvlText w:val=""/>
+      <w:lvlJc w:val="left"/>
+      <w:pPr>
+        <w:ind w:left="720" w:hanging="360"/>
+      </w:pPr>
+      <w:rPr>
+        <w:rFonts w:ascii="Symbol" w:hAnsi="Symbol" w:hint="default"/>
+      </w:rPr>
+    </w:lvl>
+    <w:lvl w:ilvl="1" w:tplc="04090003" w:tentative="1">
+      <w:start w:val="1"/>
+      <w:numFmt w:val="bullet"/>
+      <w:lvlText w:val="o"/>
+      <w:lvlJc w:val="left"/>
+      <w:pPr>
+        <w:ind w:left="1440" w:hanging="360"/>
+      </w:pPr>
+      <w:rPr>
+        <w:rFonts w:ascii="Courier New" w:hAnsi="Courier New" w:cs="Courier New" w:hint="default"/>
+      </w:rPr>
+    </w:lvl>
+    <w:lvl w:ilvl="2" w:tplc="04090005" w:tentative="1">
+      <w:start w:val="1"/>
+      <w:numFmt w:val="bullet"/>
+      <w:lvlText w:val=""/>
+      <w:lvlJc w:val="left"/>
+      <w:pPr>
+        <w:ind w:left="2160" w:hanging="360"/>
+      </w:pPr>
+      <w:rPr>
+        <w:rFonts w:ascii="Wingdings" w:hAnsi="Wingdings" w:hint="default"/>
+      </w:rPr>
+    </w:lvl>
+    <w:lvl w:ilvl="3" w:tplc="04090001" w:tentative="1">
+      <w:start w:val="1"/>
+      <w:numFmt w:val="bullet"/>
+      <w:lvlText w:val=""/>
+      <w:lvlJc w:val="left"/>
+      <w:pPr>
+        <w:ind w:left="2880" w:hanging="360"/>
+      </w:pPr>
+      <w:rPr>
+        <w:rFonts w:ascii="Symbol" w:hAnsi="Symbol" w:hint="default"/>
+      </w:rPr>
+    </w:lvl>
+    <w:lvl w:ilvl="4" w:tplc="04090003" w:tentative="1">
+      <w:start w:val="1"/>
+      <w:numFmt w:val="bullet"/>
+      <w:lvlText w:val="o"/>
+      <w:lvlJc w:val="left"/>
+      <w:pPr>
+        <w:ind w:left="3600" w:hanging="360"/>
+      </w:pPr>
+      <w:rPr>
+        <w:rFonts w:ascii="Courier New" w:hAnsi="Courier New" w:cs="Courier New" w:hint="default"/>
+      </w:rPr>
+    </w:lvl>
+    <w:lvl w:ilvl="5" w:tplc="04090005" w:tentative="1">
+      <w:start w:val="1"/>
+      <w:numFmt w:val="bullet"/>
+      <w:lvlText w:val=""/>
+      <w:lvlJc w:val="left"/>
+      <w:pPr>
+        <w:ind w:left="4320" w:hanging="360"/>
+      </w:pPr>
+      <w:rPr>
+        <w:rFonts w:ascii="Wingdings" w:hAnsi="Wingdings" w:hint="default"/>
+      </w:rPr>
+    </w:lvl>
+    <w:lvl w:ilvl="6" w:tplc="04090001" w:tentative="1">
+      <w:start w:val="1"/>
+      <w:numFmt w:val="bullet"/>
+      <w:lvlText w:val=""/>
+      <w:lvlJc w:val="left"/>
+      <w:pPr>
+        <w:ind w:left="5040" w:hanging="360"/>
+      </w:pPr>
+      <w:rPr>
+        <w:rFonts w:ascii="Symbol" w:hAnsi="Symbol" w:hint="default"/>
+      </w:rPr>
+    </w:lvl>
+    <w:lvl w:ilvl="7" w:tplc="04090003" w:tentative="1">
+      <w:start w:val="1"/>
+      <w:numFmt w:val="bullet"/>
+      <w:lvlText w:val="o"/>
+      <w:lvlJc w:val="left"/>
+      <w:pPr>
+        <w:ind w:left="5760" w:hanging="360"/>
+      </w:pPr>
+      <w:rPr>
+        <w:rFonts w:ascii="Courier New" w:hAnsi="Courier New" w:cs="Courier New" w:hint="default"/>
+      </w:rPr>
+    </w:lvl>
+    <w:lvl w:ilvl="8" w:tplc="04090005" w:tentative="1">
+      <w:start w:val="1"/>
+      <w:numFmt w:val="bullet"/>
+      <w:lvlText w:val=""/>
+      <w:lvlJc w:val="left"/>
+      <w:pPr>
+        <w:ind w:left="6480" w:hanging="360"/>
+      </w:pPr>
+      <w:rPr>
+        <w:rFonts w:ascii="Wingdings" w:hAnsi="Wingdings" w:hint="default"/>
+      </w:rPr>
+    </w:lvl>
+  </w:abstractNum>
+  <w:abstractNum w:abstractNumId="1" w15:restartNumberingAfterBreak="0">
+    <w:nsid w:val="11191EBB"/>
+    <w:multiLevelType w:val="hybridMultilevel"/>
+    <w:tmpl w:val="6BE0F428"/>
+    <w:lvl w:ilvl="0" w:tplc="04090001">
+      <w:start w:val="1"/>
+      <w:numFmt w:val="bullet"/>
+      <w:lvlText w:val=""/>
+      <w:lvlJc w:val="left"/>
+      <w:pPr>
+        <w:ind w:left="720" w:hanging="360"/>
+      </w:pPr>
+      <w:rPr>
+        <w:rFonts w:ascii="Symbol" w:hAnsi="Symbol" w:hint="default"/>
+      </w:rPr>
+    </w:lvl>
+    <w:lvl w:ilvl="1" w:tplc="04090003" w:tentative="1">
+      <w:start w:val="1"/>
+      <w:numFmt w:val="bullet"/>
+      <w:lvlText w:val="o"/>
+      <w:lvlJc w:val="left"/>
+      <w:pPr>
+        <w:ind w:left="1440" w:hanging="360"/>
+      </w:pPr>
+      <w:rPr>
+        <w:rFonts w:ascii="Courier New" w:hAnsi="Courier New" w:cs="Courier New" w:hint="default"/>
+      </w:rPr>
+    </w:lvl>
+    <w:lvl w:ilvl="2" w:tplc="04090005" w:tentative="1">
+      <w:start w:val="1"/>
+      <w:numFmt w:val="bullet"/>
+      <w:lvlText w:val=""/>
+      <w:lvlJc w:val="left"/>
+      <w:pPr>
+        <w:ind w:left="2160" w:hanging="360"/>
+      </w:pPr>
+      <w:rPr>
+        <w:rFonts w:ascii="Wingdings" w:hAnsi="Wingdings" w:hint="default"/>
+      </w:rPr>
+    </w:lvl>
+    <w:lvl w:ilvl="3" w:tplc="04090001" w:tentative="1">
+      <w:start w:val="1"/>
+      <w:numFmt w:val="bullet"/>
+      <w:lvlText w:val=""/>
+      <w:lvlJc w:val="left"/>
+      <w:pPr>
+        <w:ind w:left="2880" w:hanging="360"/>
+      </w:pPr>
+      <w:rPr>
+        <w:rFonts w:ascii="Symbol" w:hAnsi="Symbol" w:hint="default"/>
+      </w:rPr>
+    </w:lvl>
+    <w:lvl w:ilvl="4" w:tplc="04090003" w:tentative="1">
+      <w:start w:val="1"/>
+      <w:numFmt w:val="bullet"/>
+      <w:lvlText w:val="o"/>
+      <w:lvlJc w:val="left"/>
+      <w:pPr>
+        <w:ind w:left="3600" w:hanging="360"/>
+      </w:pPr>
+      <w:rPr>
+        <w:rFonts w:ascii="Courier New" w:hAnsi="Courier New" w:cs="Courier New" w:hint="default"/>
+      </w:rPr>
+    </w:lvl>
+    <w:lvl w:ilvl="5" w:tplc="04090005" w:tentative="1">
+      <w:start w:val="1"/>
+      <w:numFmt w:val="bullet"/>
+      <w:lvlText w:val=""/>
+      <w:lvlJc w:val="left"/>
+      <w:pPr>
+        <w:ind w:left="4320" w:hanging="360"/>
+      </w:pPr>
+      <w:rPr>
+        <w:rFonts w:ascii="Wingdings" w:hAnsi="Wingdings" w:hint="default"/>
+      </w:rPr>
+    </w:lvl>
+    <w:lvl w:ilvl="6" w:tplc="04090001" w:tentative="1">
+      <w:start w:val="1"/>
+      <w:numFmt w:val="bullet"/>
+      <w:lvlText w:val=""/>
+      <w:lvlJc w:val="left"/>
+      <w:pPr>
+        <w:ind w:left="5040" w:hanging="360"/>
+      </w:pPr>
+      <w:rPr>
+        <w:rFonts w:ascii="Symbol" w:hAnsi="Symbol" w:hint="default"/>
+      </w:rPr>
+    </w:lvl>
+    <w:lvl w:ilvl="7" w:tplc="04090003" w:tentative="1">
+      <w:start w:val="1"/>
+      <w:numFmt w:val="bullet"/>
+      <w:lvlText w:val="o"/>
+      <w:lvlJc w:val="left"/>
+      <w:pPr>
+        <w:ind w:left="5760" w:hanging="360"/>
+      </w:pPr>
+      <w:rPr>
+        <w:rFonts w:ascii="Courier New" w:hAnsi="Courier New" w:cs="Courier New" w:hint="default"/>
+      </w:rPr>
+    </w:lvl>
+    <w:lvl w:ilvl="8" w:tplc="04090005" w:tentative="1">
+      <w:start w:val="1"/>
+      <w:numFmt w:val="bullet"/>
+      <w:lvlText w:val=""/>
+      <w:lvlJc w:val="left"/>
+      <w:pPr>
+        <w:ind w:left="6480" w:hanging="360"/>
+      </w:pPr>
+      <w:rPr>
+        <w:rFonts w:ascii="Wingdings" w:hAnsi="Wingdings" w:hint="default"/>
+      </w:rPr>
+    </w:lvl>
+  </w:abstractNum>
+  <w:abstractNum w:abstractNumId="2" w15:restartNumberingAfterBreak="0">
+    <w:nsid w:val="131718FC"/>
+    <w:multiLevelType w:val="hybridMultilevel"/>
+    <w:tmpl w:val="79ECE254"/>
+    <w:lvl w:ilvl="0" w:tplc="04090001">
+      <w:start w:val="1"/>
+      <w:numFmt w:val="bullet"/>
+      <w:lvlText w:val=""/>
+      <w:lvlJc w:val="left"/>
+      <w:pPr>
+        <w:ind w:left="720" w:hanging="360"/>
+      </w:pPr>
+      <w:rPr>
+        <w:rFonts w:ascii="Symbol" w:hAnsi="Symbol" w:hint="default"/>
+      </w:rPr>
+    </w:lvl>
+    <w:lvl w:ilvl="1" w:tplc="04090003" w:tentative="1">
+      <w:start w:val="1"/>
+      <w:numFmt w:val="bullet"/>
+      <w:lvlText w:val="o"/>
+      <w:lvlJc w:val="left"/>
+      <w:pPr>
+        <w:ind w:left="1440" w:hanging="360"/>
+      </w:pPr>
+      <w:rPr>
+        <w:rFonts w:ascii="Courier New" w:hAnsi="Courier New" w:cs="Courier New" w:hint="default"/>
+      </w:rPr>
+    </w:lvl>
+    <w:lvl w:ilvl="2" w:tplc="04090005" w:tentative="1">
+      <w:start w:val="1"/>
+      <w:numFmt w:val="bullet"/>
+      <w:lvlText w:val=""/>
+      <w:lvlJc w:val="left"/>
+      <w:pPr>
+        <w:ind w:left="2160" w:hanging="360"/>
+      </w:pPr>
+      <w:rPr>
+        <w:rFonts w:ascii="Wingdings" w:hAnsi="Wingdings" w:hint="default"/>
+      </w:rPr>
+    </w:lvl>
+    <w:lvl w:ilvl="3" w:tplc="04090001" w:tentative="1">
+      <w:start w:val="1"/>
+      <w:numFmt w:val="bullet"/>
+      <w:lvlText w:val=""/>
+      <w:lvlJc w:val="left"/>
+      <w:pPr>
+        <w:ind w:left="2880" w:hanging="360"/>
+      </w:pPr>
+      <w:rPr>
+        <w:rFonts w:ascii="Symbol" w:hAnsi="Symbol" w:hint="default"/>
+      </w:rPr>
+    </w:lvl>
+    <w:lvl w:ilvl="4" w:tplc="04090003" w:tentative="1">
+      <w:start w:val="1"/>
+      <w:numFmt w:val="bullet"/>
+      <w:lvlText w:val="o"/>
+      <w:lvlJc w:val="left"/>
+      <w:pPr>
+        <w:ind w:left="3600" w:hanging="360"/>
+      </w:pPr>
+      <w:rPr>
+        <w:rFonts w:ascii="Courier New" w:hAnsi="Courier New" w:cs="Courier New" w:hint="default"/>
+      </w:rPr>
+    </w:lvl>
+    <w:lvl w:ilvl="5" w:tplc="04090005" w:tentative="1">
+      <w:start w:val="1"/>
+      <w:numFmt w:val="bullet"/>
+      <w:lvlText w:val=""/>
+      <w:lvlJc w:val="left"/>
+      <w:pPr>
+        <w:ind w:left="4320" w:hanging="360"/>
+      </w:pPr>
+      <w:rPr>
+        <w:rFonts w:ascii="Wingdings" w:hAnsi="Wingdings" w:hint="default"/>
+      </w:rPr>
+    </w:lvl>
+    <w:lvl w:ilvl="6" w:tplc="04090001" w:tentative="1">
+      <w:start w:val="1"/>
+      <w:numFmt w:val="bullet"/>
+      <w:lvlText w:val=""/>
+      <w:lvlJc w:val="left"/>
+      <w:pPr>
+        <w:ind w:left="5040" w:hanging="360"/>
+      </w:pPr>
+      <w:rPr>
+        <w:rFonts w:ascii="Symbol" w:hAnsi="Symbol" w:hint="default"/>
+      </w:rPr>
+    </w:lvl>
+    <w:lvl w:ilvl="7" w:tplc="04090003" w:tentative="1">
+      <w:start w:val="1"/>
+      <w:numFmt w:val="bullet"/>
+      <w:lvlText w:val="o"/>
+      <w:lvlJc w:val="left"/>
+      <w:pPr>
+        <w:ind w:left="5760" w:hanging="360"/>
+      </w:pPr>
+      <w:rPr>
+        <w:rFonts w:ascii="Courier New" w:hAnsi="Courier New" w:cs="Courier New" w:hint="default"/>
+      </w:rPr>
+    </w:lvl>
+    <w:lvl w:ilvl="8" w:tplc="04090005" w:tentative="1">
+      <w:start w:val="1"/>
+      <w:numFmt w:val="bullet"/>
+      <w:lvlText w:val=""/>
+      <w:lvlJc w:val="left"/>
+      <w:pPr>
+        <w:ind w:left="6480" w:hanging="360"/>
+      </w:pPr>
+      <w:rPr>
+        <w:rFonts w:ascii="Wingdings" w:hAnsi="Wingdings" w:hint="default"/>
+      </w:rPr>
+    </w:lvl>
+  </w:abstractNum>
+  <w:abstractNum w:abstractNumId="3" w15:restartNumberingAfterBreak="0">
+    <w:nsid w:val="23C62DA6"/>
+    <w:multiLevelType w:val="hybridMultilevel"/>
+    <w:tmpl w:val="049E68B8"/>
+    <w:lvl w:ilvl="0" w:tplc="04090001">
+      <w:start w:val="1"/>
+      <w:numFmt w:val="bullet"/>
+      <w:lvlText w:val=""/>
+      <w:lvlJc w:val="left"/>
+      <w:pPr>
+        <w:ind w:left="780" w:hanging="360"/>
+      </w:pPr>
+      <w:rPr>
+        <w:rFonts w:ascii="Symbol" w:hAnsi="Symbol" w:hint="default"/>
+      </w:rPr>
+    </w:lvl>
+    <w:lvl w:ilvl="1" w:tplc="04090003" w:tentative="1">
+      <w:start w:val="1"/>
+      <w:numFmt w:val="bullet"/>
+      <w:lvlText w:val="o"/>
+      <w:lvlJc w:val="left"/>
+      <w:pPr>
+        <w:ind w:left="1500" w:hanging="360"/>
+      </w:pPr>
+      <w:rPr>
+        <w:rFonts w:ascii="Courier New" w:hAnsi="Courier New" w:cs="Courier New" w:hint="default"/>
+      </w:rPr>
+    </w:lvl>
+    <w:lvl w:ilvl="2" w:tplc="04090005" w:tentative="1">
+      <w:start w:val="1"/>
+      <w:numFmt w:val="bullet"/>
+      <w:lvlText w:val=""/>
+      <w:lvlJc w:val="left"/>
+      <w:pPr>
+        <w:ind w:left="2220" w:hanging="360"/>
+      </w:pPr>
+      <w:rPr>
+        <w:rFonts w:ascii="Wingdings" w:hAnsi="Wingdings" w:hint="default"/>
+      </w:rPr>
+    </w:lvl>
+    <w:lvl w:ilvl="3" w:tplc="04090001" w:tentative="1">
+      <w:start w:val="1"/>
+      <w:numFmt w:val="bullet"/>
+      <w:lvlText w:val=""/>
+      <w:lvlJc w:val="left"/>
+      <w:pPr>
+        <w:ind w:left="2940" w:hanging="360"/>
+      </w:pPr>
+      <w:rPr>
+        <w:rFonts w:ascii="Symbol" w:hAnsi="Symbol" w:hint="default"/>
+      </w:rPr>
+    </w:lvl>
+    <w:lvl w:ilvl="4" w:tplc="04090003" w:tentative="1">
+      <w:start w:val="1"/>
+      <w:numFmt w:val="bullet"/>
+      <w:lvlText w:val="o"/>
+      <w:lvlJc w:val="left"/>
+      <w:pPr>
+        <w:ind w:left="3660" w:hanging="360"/>
+      </w:pPr>
+      <w:rPr>
+        <w:rFonts w:ascii="Courier New" w:hAnsi="Courier New" w:cs="Courier New" w:hint="default"/>
+      </w:rPr>
+    </w:lvl>
+    <w:lvl w:ilvl="5" w:tplc="04090005" w:tentative="1">
+      <w:start w:val="1"/>
+      <w:numFmt w:val="bullet"/>
+      <w:lvlText w:val=""/>
+      <w:lvlJc w:val="left"/>
+      <w:pPr>
+        <w:ind w:left="4380" w:hanging="360"/>
+      </w:pPr>
+      <w:rPr>
+        <w:rFonts w:ascii="Wingdings" w:hAnsi="Wingdings" w:hint="default"/>
+      </w:rPr>
+    </w:lvl>
+    <w:lvl w:ilvl="6" w:tplc="04090001" w:tentative="1">
+      <w:start w:val="1"/>
+      <w:numFmt w:val="bullet"/>
+      <w:lvlText w:val=""/>
+      <w:lvlJc w:val="left"/>
+      <w:pPr>
+        <w:ind w:left="5100" w:hanging="360"/>
+      </w:pPr>
+      <w:rPr>
+        <w:rFonts w:ascii="Symbol" w:hAnsi="Symbol" w:hint="default"/>
+      </w:rPr>
+    </w:lvl>
+    <w:lvl w:ilvl="7" w:tplc="04090003" w:tentative="1">
+      <w:start w:val="1"/>
+      <w:numFmt w:val="bullet"/>
+      <w:lvlText w:val="o"/>
+      <w:lvlJc w:val="left"/>
+      <w:pPr>
+        <w:ind w:left="5820" w:hanging="360"/>
+      </w:pPr>
+      <w:rPr>
+        <w:rFonts w:ascii="Courier New" w:hAnsi="Courier New" w:cs="Courier New" w:hint="default"/>
+      </w:rPr>
+    </w:lvl>
+    <w:lvl w:ilvl="8" w:tplc="04090005" w:tentative="1">
+      <w:start w:val="1"/>
+      <w:numFmt w:val="bullet"/>
+      <w:lvlText w:val=""/>
+      <w:lvlJc w:val="left"/>
+      <w:pPr>
+        <w:ind w:left="6540" w:hanging="360"/>
+      </w:pPr>
+      <w:rPr>
+        <w:rFonts w:ascii="Wingdings" w:hAnsi="Wingdings" w:hint="default"/>
+      </w:rPr>
+    </w:lvl>
+  </w:abstractNum>
+  <w:abstractNum w:abstractNumId="4" w15:restartNumberingAfterBreak="0">
+    <w:nsid w:val="5A192DE1"/>
+    <w:multiLevelType w:val="hybridMultilevel"/>
+    <w:tmpl w:val="B156BA5A"/>
+    <w:lvl w:ilvl="0" w:tplc="04090001">
+      <w:start w:val="1"/>
+      <w:numFmt w:val="bullet"/>
+      <w:lvlText w:val=""/>
+      <w:lvlJc w:val="left"/>
+      <w:pPr>
+        <w:ind w:left="720" w:hanging="360"/>
+      </w:pPr>
+      <w:rPr>
+        <w:rFonts w:ascii="Symbol" w:hAnsi="Symbol" w:hint="default"/>
+      </w:rPr>
+    </w:lvl>
+    <w:lvl w:ilvl="1" w:tplc="04090003" w:tentative="1">
+      <w:start w:val="1"/>
+      <w:numFmt w:val="bullet"/>
+      <w:lvlText w:val="o"/>
+      <w:lvlJc w:val="left"/>
+      <w:pPr>
+        <w:ind w:left="1440" w:hanging="360"/>
+      </w:pPr>
+      <w:rPr>
+        <w:rFonts w:ascii="Courier New" w:hAnsi="Courier New" w:cs="Courier New" w:hint="default"/>
+      </w:rPr>
+    </w:lvl>
+    <w:lvl w:ilvl="2" w:tplc="04090005" w:tentative="1">
+      <w:start w:val="1"/>
+      <w:numFmt w:val="bullet"/>
+      <w:lvlText w:val=""/>
+      <w:lvlJc w:val="left"/>
+      <w:pPr>
+        <w:ind w:left="2160" w:hanging="360"/>
+      </w:pPr>
+      <w:rPr>
+        <w:rFonts w:ascii="Wingdings" w:hAnsi="Wingdings" w:hint="default"/>
+      </w:rPr>
+    </w:lvl>
+    <w:lvl w:ilvl="3" w:tplc="04090001" w:tentative="1">
+      <w:start w:val="1"/>
+      <w:numFmt w:val="bullet"/>
+      <w:lvlText w:val=""/>
+      <w:lvlJc w:val="left"/>
+      <w:pPr>
+        <w:ind w:left="2880" w:hanging="360"/>
+      </w:pPr>
+      <w:rPr>
+        <w:rFonts w:ascii="Symbol" w:hAnsi="Symbol" w:hint="default"/>
+      </w:rPr>
+    </w:lvl>
+    <w:lvl w:ilvl="4" w:tplc="04090003" w:tentative="1">
+      <w:start w:val="1"/>
+      <w:numFmt w:val="bullet"/>
+      <w:lvlText w:val="o"/>
+      <w:lvlJc w:val="left"/>
+      <w:pPr>
+        <w:ind w:left="3600" w:hanging="360"/>
+      </w:pPr>
+      <w:rPr>
+        <w:rFonts w:ascii="Courier New" w:hAnsi="Courier New" w:cs="Courier New" w:hint="default"/>
+      </w:rPr>
+    </w:lvl>
+    <w:lvl w:ilvl="5" w:tplc="04090005" w:tentative="1">
+      <w:start w:val="1"/>
+      <w:numFmt w:val="bullet"/>
+      <w:lvlText w:val=""/>
+      <w:lvlJc w:val="left"/>
+      <w:pPr>
+        <w:ind w:left="4320" w:hanging="360"/>
+      </w:pPr>
+      <w:rPr>
+        <w:rFonts w:ascii="Wingdings" w:hAnsi="Wingdings" w:hint="default"/>
+      </w:rPr>
+    </w:lvl>
+    <w:lvl w:ilvl="6" w:tplc="04090001" w:tentative="1">
+      <w:start w:val="1"/>
+      <w:numFmt w:val="bullet"/>
+      <w:lvlText w:val=""/>
+      <w:lvlJc w:val="left"/>
+      <w:pPr>
+        <w:ind w:left="5040" w:hanging="360"/>
+      </w:pPr>
+      <w:rPr>
+        <w:rFonts w:ascii="Symbol" w:hAnsi="Symbol" w:hint="default"/>
+      </w:rPr>
+    </w:lvl>
+    <w:lvl w:ilvl="7" w:tplc="04090003" w:tentative="1">
+      <w:start w:val="1"/>
+      <w:numFmt w:val="bullet"/>
+      <w:lvlText w:val="o"/>
+      <w:lvlJc w:val="left"/>
+      <w:pPr>
+        <w:ind w:left="5760" w:hanging="360"/>
+      </w:pPr>
+      <w:rPr>
+        <w:rFonts w:ascii="Courier New" w:hAnsi="Courier New" w:cs="Courier New" w:hint="default"/>
+      </w:rPr>
+    </w:lvl>
+    <w:lvl w:ilvl="8" w:tplc="04090005" w:tentative="1">
+      <w:start w:val="1"/>
+      <w:numFmt w:val="bullet"/>
+      <w:lvlText w:val=""/>
+      <w:lvlJc w:val="left"/>
+      <w:pPr>
+        <w:ind w:left="6480" w:hanging="360"/>
+      </w:pPr>
+      <w:rPr>
+        <w:rFonts w:ascii="Wingdings" w:hAnsi="Wingdings" w:hint="default"/>
+      </w:rPr>
+    </w:lvl>
+  </w:abstractNum>
+  <w:abstractNum w:abstractNumId="5" w15:restartNumberingAfterBreak="0">
+    <w:nsid w:val="63B84B30"/>
+    <w:multiLevelType w:val="hybridMultilevel"/>
+    <w:tmpl w:val="6A1E6B94"/>
+    <w:lvl w:ilvl="0" w:tplc="04090001">
+      <w:start w:val="1"/>
+      <w:numFmt w:val="bullet"/>
+      <w:lvlText w:val=""/>
+      <w:lvlJc w:val="left"/>
+      <w:pPr>
+        <w:ind w:left="720" w:hanging="360"/>
+      </w:pPr>
+      <w:rPr>
+        <w:rFonts w:ascii="Symbol" w:hAnsi="Symbol" w:hint="default"/>
+      </w:rPr>
+    </w:lvl>
+    <w:lvl w:ilvl="1" w:tplc="04090003" w:tentative="1">
+      <w:start w:val="1"/>
+      <w:numFmt w:val="bullet"/>
+      <w:lvlText w:val="o"/>
+      <w:lvlJc w:val="left"/>
+      <w:pPr>
+        <w:ind w:left="1440" w:hanging="360"/>
+      </w:pPr>
+      <w:rPr>
+        <w:rFonts w:ascii="Courier New" w:hAnsi="Courier New" w:cs="Courier New" w:hint="default"/>
+      </w:rPr>
+    </w:lvl>
+    <w:lvl w:ilvl="2" w:tplc="04090005" w:tentative="1">
+      <w:start w:val="1"/>
+      <w:numFmt w:val="bullet"/>
+      <w:lvlText w:val=""/>
+      <w:lvlJc w:val="left"/>
+      <w:pPr>
+        <w:ind w:left="2160" w:hanging="360"/>
+      </w:pPr>
+      <w:rPr>
+        <w:rFonts w:ascii="Wingdings" w:hAnsi="Wingdings" w:hint="default"/>
+      </w:rPr>
+    </w:lvl>
+    <w:lvl w:ilvl="3" w:tplc="04090001" w:tentative="1">
+      <w:start w:val="1"/>
+      <w:numFmt w:val="bullet"/>
+      <w:lvlText w:val=""/>
+      <w:lvlJc w:val="left"/>
+      <w:pPr>
+        <w:ind w:left="2880" w:hanging="360"/>
+      </w:pPr>
+      <w:rPr>
+        <w:rFonts w:ascii="Symbol" w:hAnsi="Symbol" w:hint="default"/>
+      </w:rPr>
+    </w:lvl>
+    <w:lvl w:ilvl="4" w:tplc="04090003" w:tentative="1">
+      <w:start w:val="1"/>
+      <w:numFmt w:val="bullet"/>
+      <w:lvlText w:val="o"/>
+      <w:lvlJc w:val="left"/>
+      <w:pPr>
+        <w:ind w:left="3600" w:hanging="360"/>
+      </w:pPr>
+      <w:rPr>
+        <w:rFonts w:ascii="Courier New" w:hAnsi="Courier New" w:cs="Courier New" w:hint="default"/>
+      </w:rPr>
+    </w:lvl>
+    <w:lvl w:ilvl="5" w:tplc="04090005" w:tentative="1">
+      <w:start w:val="1"/>
+      <w:numFmt w:val="bullet"/>
+      <w:lvlText w:val=""/>
+      <w:lvlJc w:val="left"/>
+      <w:pPr>
+        <w:ind w:left="4320" w:hanging="360"/>
+      </w:pPr>
+      <w:rPr>
+        <w:rFonts w:ascii="Wingdings" w:hAnsi="Wingdings" w:hint="default"/>
+      </w:rPr>
+    </w:lvl>
+    <w:lvl w:ilvl="6" w:tplc="04090001" w:tentative="1">
+      <w:start w:val="1"/>
+      <w:numFmt w:val="bullet"/>
+      <w:lvlText w:val=""/>
+      <w:lvlJc w:val="left"/>
+      <w:pPr>
+        <w:ind w:left="5040" w:hanging="360"/>
+      </w:pPr>
+      <w:rPr>
+        <w:rFonts w:ascii="Symbol" w:hAnsi="Symbol" w:hint="default"/>
+      </w:rPr>
+    </w:lvl>
+    <w:lvl w:ilvl="7" w:tplc="04090003" w:tentative="1">
+      <w:start w:val="1"/>
+      <w:numFmt w:val="bullet"/>
+      <w:lvlText w:val="o"/>
+      <w:lvlJc w:val="left"/>
+      <w:pPr>
+        <w:ind w:left="5760" w:hanging="360"/>
+      </w:pPr>
+      <w:rPr>
+        <w:rFonts w:ascii="Courier New" w:hAnsi="Courier New" w:cs="Courier New" w:hint="default"/>
+      </w:rPr>
+    </w:lvl>
+    <w:lvl w:ilvl="8" w:tplc="04090005" w:tentative="1">
+      <w:start w:val="1"/>
+      <w:numFmt w:val="bullet"/>
+      <w:lvlText w:val=""/>
+      <w:lvlJc w:val="left"/>
+      <w:pPr>
+        <w:ind w:left="6480" w:hanging="360"/>
+      </w:pPr>
+      <w:rPr>
+        <w:rFonts w:ascii="Wingdings" w:hAnsi="Wingdings" w:hint="default"/>
+      </w:rPr>
+    </w:lvl>
+  </w:abstractNum>
+  <w:num w:numId="1" w16cid:durableId="1254322390">
+    <w:abstractNumId w:val="1"/>
+  </w:num>
+  <w:num w:numId="2" w16cid:durableId="2070222751">
+    <w:abstractNumId w:val="4"/>
+  </w:num>
+  <w:num w:numId="3" w16cid:durableId="1392777499">
+    <w:abstractNumId w:val="5"/>
+  </w:num>
+  <w:num w:numId="4" w16cid:durableId="1027029683">
+    <w:abstractNumId w:val="3"/>
+  </w:num>
+  <w:num w:numId="5" w16cid:durableId="1001855431">
+    <w:abstractNumId w:val="2"/>
+  </w:num>
+  <w:num w:numId="6" w16cid:durableId="58330119">
+    <w:abstractNumId w:val="0"/>
+  </w:num>
+</w:numbering>
 </file>
 
 <file path=word/styles.xml><?xml version="1.0" encoding="utf-8"?>
@@ -3326,6 +5392,17 @@
       <w:color w:val="666666"/>
     </w:rPr>
   </w:style>
+  <w:style w:type="paragraph" w:styleId="ListeParagraf">
+    <w:name w:val="List Paragraph"/>
+    <w:basedOn w:val="Normal"/>
+    <w:uiPriority w:val="34"/>
+    <w:qFormat/>
+    <w:rsid w:val="005D3B52"/>
+    <w:pPr>
+      <w:ind w:left="720"/>
+      <w:contextualSpacing/>
+    </w:pPr>
+  </w:style>
 </w:styles>
 </file>
 
